--- a/2 курс/БухИС/Pract5/Задание 5.docx
+++ b/2 курс/БухИС/Pract5/Задание 5.docx
@@ -1,6 +1,6 @@
 
 <file path=word/document.xml><?xml version="1.0" encoding="utf-8"?>
-<w:document xmlns:wpc="http://schemas.microsoft.com/office/word/2010/wordprocessingCanvas" xmlns:cx="http://schemas.microsoft.com/office/drawing/2014/chartex" xmlns:cx1="http://schemas.microsoft.com/office/drawing/2015/9/8/chartex" xmlns:cx2="http://schemas.microsoft.com/office/drawing/2015/10/21/chartex" xmlns:cx3="http://schemas.microsoft.com/office/drawing/2016/5/9/chartex" xmlns:cx4="http://schemas.microsoft.com/office/drawing/2016/5/10/chartex" xmlns:cx5="http://schemas.microsoft.com/office/drawing/2016/5/11/chartex" xmlns:cx6="http://schemas.microsoft.com/office/drawing/2016/5/12/chartex" xmlns:cx7="http://schemas.microsoft.com/office/drawing/2016/5/13/chartex" xmlns:cx8="http://schemas.microsoft.com/office/drawing/2016/5/14/chartex" xmlns:mc="http://schemas.openxmlformats.org/markup-compatibility/2006" xmlns:aink="http://schemas.microsoft.com/office/drawing/2016/ink" xmlns:am3d="http://schemas.microsoft.com/office/drawing/2017/model3d" xmlns:o="urn:schemas-microsoft-com:office:office" xmlns:r="http://schemas.openxmlformats.org/officeDocument/2006/relationships" xmlns:m="http://schemas.openxmlformats.org/officeDocument/2006/math" xmlns:v="urn:schemas-microsoft-com:vml" xmlns:wp14="http://schemas.microsoft.com/office/word/2010/wordprocessingDrawing" xmlns:wp="http://schemas.openxmlformats.org/drawingml/2006/wordprocessingDrawing" xmlns:w10="urn:schemas-microsoft-com:office:word" xmlns:w="http://schemas.openxmlformats.org/wordprocessingml/2006/main" xmlns:w14="http://schemas.microsoft.com/office/word/2010/wordml" xmlns:w15="http://schemas.microsoft.com/office/word/2012/wordml" xmlns:w16cid="http://schemas.microsoft.com/office/word/2016/wordml/cid" xmlns:w16se="http://schemas.microsoft.com/office/word/2015/wordml/symex" xmlns:wpg="http://schemas.microsoft.com/office/word/2010/wordprocessingGroup" xmlns:wpi="http://schemas.microsoft.com/office/word/2010/wordprocessingInk" xmlns:wne="http://schemas.microsoft.com/office/word/2006/wordml" xmlns:wps="http://schemas.microsoft.com/office/word/2010/wordprocessingShape" mc:Ignorable="w14 w15 w16se w16cid wp14">
+<w:document xmlns:wpc="http://schemas.microsoft.com/office/word/2010/wordprocessingCanvas" xmlns:mc="http://schemas.openxmlformats.org/markup-compatibility/2006" xmlns:o="urn:schemas-microsoft-com:office:office" xmlns:r="http://schemas.openxmlformats.org/officeDocument/2006/relationships" xmlns:m="http://schemas.openxmlformats.org/officeDocument/2006/math" xmlns:v="urn:schemas-microsoft-com:vml" xmlns:wp14="http://schemas.microsoft.com/office/word/2010/wordprocessingDrawing" xmlns:wp="http://schemas.openxmlformats.org/drawingml/2006/wordprocessingDrawing" xmlns:w10="urn:schemas-microsoft-com:office:word" xmlns:w="http://schemas.openxmlformats.org/wordprocessingml/2006/main" xmlns:w14="http://schemas.microsoft.com/office/word/2010/wordml" xmlns:w15="http://schemas.microsoft.com/office/word/2012/wordml" xmlns:wpg="http://schemas.microsoft.com/office/word/2010/wordprocessingGroup" xmlns:wpi="http://schemas.microsoft.com/office/word/2010/wordprocessingInk" xmlns:wne="http://schemas.microsoft.com/office/word/2006/wordml" xmlns:wps="http://schemas.microsoft.com/office/word/2010/wordprocessingShape" mc:Ignorable="w14 w15 wp14">
   <w:body>
     <w:p>
       <w:pPr>
@@ -1109,16 +1109,17 @@
         <w:tblLook w:val="04A0" w:firstRow="1" w:lastRow="0" w:firstColumn="1" w:lastColumn="0" w:noHBand="0" w:noVBand="1"/>
       </w:tblPr>
       <w:tblGrid>
-        <w:gridCol w:w="596"/>
-        <w:gridCol w:w="3391"/>
-        <w:gridCol w:w="1704"/>
-        <w:gridCol w:w="1598"/>
-        <w:gridCol w:w="1268"/>
+        <w:gridCol w:w="588"/>
+        <w:gridCol w:w="3269"/>
+        <w:gridCol w:w="1684"/>
+        <w:gridCol w:w="1587"/>
+        <w:gridCol w:w="1186"/>
+        <w:gridCol w:w="1257"/>
       </w:tblGrid>
       <w:tr>
         <w:tc>
           <w:tcPr>
-            <w:tcW w:w="596" w:type="dxa"/>
+            <w:tcW w:w="588" w:type="dxa"/>
             <w:vMerge w:val="restart"/>
             <w:shd w:val="clear" w:color="auto" w:fill="B8CCE4"/>
           </w:tcPr>
@@ -1143,7 +1144,7 @@
         </w:tc>
         <w:tc>
           <w:tcPr>
-            <w:tcW w:w="3391" w:type="dxa"/>
+            <w:tcW w:w="3269" w:type="dxa"/>
             <w:vMerge w:val="restart"/>
             <w:shd w:val="clear" w:color="auto" w:fill="B8CCE4"/>
           </w:tcPr>
@@ -1168,7 +1169,7 @@
         </w:tc>
         <w:tc>
           <w:tcPr>
-            <w:tcW w:w="3302" w:type="dxa"/>
+            <w:tcW w:w="3271" w:type="dxa"/>
             <w:gridSpan w:val="2"/>
             <w:shd w:val="clear" w:color="auto" w:fill="B8CCE4"/>
           </w:tcPr>
@@ -1193,7 +1194,7 @@
         </w:tc>
         <w:tc>
           <w:tcPr>
-            <w:tcW w:w="1268" w:type="dxa"/>
+            <w:tcW w:w="1186" w:type="dxa"/>
             <w:vMerge w:val="restart"/>
             <w:shd w:val="clear" w:color="auto" w:fill="B8CCE4"/>
           </w:tcPr>
@@ -1212,6 +1213,31 @@
                 <w:b/>
                 <w:sz w:val="28"/>
               </w:rPr>
+              <w:t>Тип</w:t>
+            </w:r>
+          </w:p>
+        </w:tc>
+        <w:tc>
+          <w:tcPr>
+            <w:tcW w:w="1257" w:type="dxa"/>
+            <w:vMerge w:val="restart"/>
+            <w:shd w:val="clear" w:color="auto" w:fill="B8CCE4"/>
+          </w:tcPr>
+          <w:p>
+            <w:pPr>
+              <w:jc w:val="center"/>
+              <w:rPr>
+                <w:rFonts w:ascii="Times New Roman" w:hAnsi="Times New Roman"/>
+                <w:b/>
+                <w:sz w:val="28"/>
+              </w:rPr>
+            </w:pPr>
+            <w:r>
+              <w:rPr>
+                <w:rFonts w:ascii="Times New Roman" w:hAnsi="Times New Roman"/>
+                <w:b/>
+                <w:sz w:val="28"/>
+              </w:rPr>
               <w:t>Сумма</w:t>
             </w:r>
           </w:p>
@@ -1220,7 +1246,7 @@
       <w:tr>
         <w:tc>
           <w:tcPr>
-            <w:tcW w:w="596" w:type="dxa"/>
+            <w:tcW w:w="588" w:type="dxa"/>
             <w:vMerge/>
           </w:tcPr>
           <w:p>
@@ -1236,7 +1262,7 @@
         </w:tc>
         <w:tc>
           <w:tcPr>
-            <w:tcW w:w="3391" w:type="dxa"/>
+            <w:tcW w:w="3269" w:type="dxa"/>
             <w:vMerge/>
           </w:tcPr>
           <w:p>
@@ -1252,7 +1278,7 @@
         </w:tc>
         <w:tc>
           <w:tcPr>
-            <w:tcW w:w="1704" w:type="dxa"/>
+            <w:tcW w:w="1684" w:type="dxa"/>
             <w:shd w:val="clear" w:color="auto" w:fill="DBE5F1"/>
           </w:tcPr>
           <w:p>
@@ -1278,7 +1304,7 @@
         </w:tc>
         <w:tc>
           <w:tcPr>
-            <w:tcW w:w="1598" w:type="dxa"/>
+            <w:tcW w:w="1587" w:type="dxa"/>
             <w:shd w:val="clear" w:color="auto" w:fill="DBE5F1"/>
           </w:tcPr>
           <w:p>
@@ -1304,7 +1330,22 @@
         </w:tc>
         <w:tc>
           <w:tcPr>
-            <w:tcW w:w="1268" w:type="dxa"/>
+            <w:tcW w:w="1186" w:type="dxa"/>
+            <w:vMerge/>
+          </w:tcPr>
+          <w:p>
+            <w:pPr>
+              <w:rPr>
+                <w:rFonts w:ascii="Times New Roman" w:hAnsi="Times New Roman"/>
+                <w:sz w:val="28"/>
+                <w:szCs w:val="28"/>
+              </w:rPr>
+            </w:pPr>
+          </w:p>
+        </w:tc>
+        <w:tc>
+          <w:tcPr>
+            <w:tcW w:w="1257" w:type="dxa"/>
             <w:vMerge/>
           </w:tcPr>
           <w:p>
@@ -1321,7 +1362,7 @@
       <w:tr>
         <w:tc>
           <w:tcPr>
-            <w:tcW w:w="596" w:type="dxa"/>
+            <w:tcW w:w="588" w:type="dxa"/>
             <w:shd w:val="clear" w:color="auto" w:fill="DBE5F1"/>
           </w:tcPr>
           <w:p>
@@ -1344,7 +1385,7 @@
         </w:tc>
         <w:tc>
           <w:tcPr>
-            <w:tcW w:w="3391" w:type="dxa"/>
+            <w:tcW w:w="3269" w:type="dxa"/>
           </w:tcPr>
           <w:p>
             <w:pPr>
@@ -1364,7 +1405,7 @@
         </w:tc>
         <w:tc>
           <w:tcPr>
-            <w:tcW w:w="1704" w:type="dxa"/>
+            <w:tcW w:w="1684" w:type="dxa"/>
           </w:tcPr>
           <w:p>
             <w:pPr>
@@ -1383,10 +1424,27 @@
               <w:t>10</w:t>
             </w:r>
           </w:p>
-        </w:tc>
-        <w:tc>
-          <w:tcPr>
-            <w:tcW w:w="1598" w:type="dxa"/>
+          <w:p>
+            <w:pPr>
+              <w:rPr>
+                <w:rFonts w:ascii="Times New Roman" w:hAnsi="Times New Roman"/>
+                <w:sz w:val="28"/>
+                <w:szCs w:val="28"/>
+              </w:rPr>
+            </w:pPr>
+            <w:r>
+              <w:rPr>
+                <w:rFonts w:ascii="Times New Roman" w:hAnsi="Times New Roman"/>
+                <w:sz w:val="28"/>
+                <w:szCs w:val="28"/>
+              </w:rPr>
+              <w:t>А+</w:t>
+            </w:r>
+          </w:p>
+        </w:tc>
+        <w:tc>
+          <w:tcPr>
+            <w:tcW w:w="1587" w:type="dxa"/>
           </w:tcPr>
           <w:p>
             <w:pPr>
@@ -1405,10 +1463,49 @@
               <w:t>60</w:t>
             </w:r>
           </w:p>
-        </w:tc>
-        <w:tc>
-          <w:tcPr>
-            <w:tcW w:w="1268" w:type="dxa"/>
+          <w:p>
+            <w:pPr>
+              <w:rPr>
+                <w:rFonts w:ascii="Times New Roman" w:hAnsi="Times New Roman"/>
+                <w:sz w:val="28"/>
+                <w:szCs w:val="28"/>
+              </w:rPr>
+            </w:pPr>
+            <w:r>
+              <w:rPr>
+                <w:rFonts w:ascii="Times New Roman" w:hAnsi="Times New Roman"/>
+                <w:sz w:val="28"/>
+                <w:szCs w:val="28"/>
+              </w:rPr>
+              <w:t>П+</w:t>
+            </w:r>
+          </w:p>
+        </w:tc>
+        <w:tc>
+          <w:tcPr>
+            <w:tcW w:w="1186" w:type="dxa"/>
+          </w:tcPr>
+          <w:p>
+            <w:pPr>
+              <w:rPr>
+                <w:rFonts w:ascii="Times New Roman" w:hAnsi="Times New Roman"/>
+                <w:sz w:val="28"/>
+                <w:szCs w:val="28"/>
+              </w:rPr>
+            </w:pPr>
+            <w:r>
+              <w:rPr>
+                <w:rFonts w:ascii="Times New Roman" w:hAnsi="Times New Roman"/>
+                <w:sz w:val="28"/>
+                <w:szCs w:val="28"/>
+              </w:rPr>
+              <w:t>3</w:t>
+            </w:r>
+          </w:p>
+        </w:tc>
+        <w:tc>
+          <w:tcPr>
+            <w:tcW w:w="1257" w:type="dxa"/>
           </w:tcPr>
           <w:p>
             <w:pPr>
@@ -1432,7 +1529,7 @@
       <w:tr>
         <w:tc>
           <w:tcPr>
-            <w:tcW w:w="596" w:type="dxa"/>
+            <w:tcW w:w="588" w:type="dxa"/>
             <w:shd w:val="clear" w:color="auto" w:fill="DBE5F1"/>
           </w:tcPr>
           <w:p>
@@ -1455,7 +1552,7 @@
         </w:tc>
         <w:tc>
           <w:tcPr>
-            <w:tcW w:w="3391" w:type="dxa"/>
+            <w:tcW w:w="3269" w:type="dxa"/>
           </w:tcPr>
           <w:p>
             <w:pPr>
@@ -1475,7 +1572,7 @@
         </w:tc>
         <w:tc>
           <w:tcPr>
-            <w:tcW w:w="1704" w:type="dxa"/>
+            <w:tcW w:w="1684" w:type="dxa"/>
           </w:tcPr>
           <w:p>
             <w:pPr>
@@ -1494,10 +1591,27 @@
               <w:t>20</w:t>
             </w:r>
           </w:p>
-        </w:tc>
-        <w:tc>
-          <w:tcPr>
-            <w:tcW w:w="1598" w:type="dxa"/>
+          <w:p>
+            <w:pPr>
+              <w:rPr>
+                <w:rFonts w:ascii="Times New Roman" w:hAnsi="Times New Roman"/>
+                <w:sz w:val="28"/>
+                <w:szCs w:val="28"/>
+              </w:rPr>
+            </w:pPr>
+            <w:r>
+              <w:rPr>
+                <w:rFonts w:ascii="Times New Roman" w:hAnsi="Times New Roman"/>
+                <w:sz w:val="28"/>
+                <w:szCs w:val="28"/>
+              </w:rPr>
+              <w:t>А+</w:t>
+            </w:r>
+          </w:p>
+        </w:tc>
+        <w:tc>
+          <w:tcPr>
+            <w:tcW w:w="1587" w:type="dxa"/>
           </w:tcPr>
           <w:p>
             <w:pPr>
@@ -1516,10 +1630,49 @@
               <w:t>10</w:t>
             </w:r>
           </w:p>
-        </w:tc>
-        <w:tc>
-          <w:tcPr>
-            <w:tcW w:w="1268" w:type="dxa"/>
+          <w:p>
+            <w:pPr>
+              <w:rPr>
+                <w:rFonts w:ascii="Times New Roman" w:hAnsi="Times New Roman"/>
+                <w:sz w:val="28"/>
+                <w:szCs w:val="28"/>
+              </w:rPr>
+            </w:pPr>
+            <w:r>
+              <w:rPr>
+                <w:rFonts w:ascii="Times New Roman" w:hAnsi="Times New Roman"/>
+                <w:sz w:val="28"/>
+                <w:szCs w:val="28"/>
+              </w:rPr>
+              <w:t>А-</w:t>
+            </w:r>
+          </w:p>
+        </w:tc>
+        <w:tc>
+          <w:tcPr>
+            <w:tcW w:w="1186" w:type="dxa"/>
+          </w:tcPr>
+          <w:p>
+            <w:pPr>
+              <w:rPr>
+                <w:rFonts w:ascii="Times New Roman" w:hAnsi="Times New Roman"/>
+                <w:sz w:val="28"/>
+                <w:szCs w:val="28"/>
+              </w:rPr>
+            </w:pPr>
+            <w:r>
+              <w:rPr>
+                <w:rFonts w:ascii="Times New Roman" w:hAnsi="Times New Roman"/>
+                <w:sz w:val="28"/>
+                <w:szCs w:val="28"/>
+              </w:rPr>
+              <w:t>1</w:t>
+            </w:r>
+          </w:p>
+        </w:tc>
+        <w:tc>
+          <w:tcPr>
+            <w:tcW w:w="1257" w:type="dxa"/>
           </w:tcPr>
           <w:p>
             <w:pPr>
@@ -1543,7 +1696,7 @@
       <w:tr>
         <w:tc>
           <w:tcPr>
-            <w:tcW w:w="596" w:type="dxa"/>
+            <w:tcW w:w="588" w:type="dxa"/>
             <w:shd w:val="clear" w:color="auto" w:fill="DBE5F1"/>
           </w:tcPr>
           <w:p>
@@ -1566,7 +1719,7 @@
         </w:tc>
         <w:tc>
           <w:tcPr>
-            <w:tcW w:w="3391" w:type="dxa"/>
+            <w:tcW w:w="3269" w:type="dxa"/>
           </w:tcPr>
           <w:p>
             <w:pPr>
@@ -1586,7 +1739,7 @@
         </w:tc>
         <w:tc>
           <w:tcPr>
-            <w:tcW w:w="1704" w:type="dxa"/>
+            <w:tcW w:w="1684" w:type="dxa"/>
           </w:tcPr>
           <w:p>
             <w:pPr>
@@ -1605,10 +1758,27 @@
               <w:t>20</w:t>
             </w:r>
           </w:p>
-        </w:tc>
-        <w:tc>
-          <w:tcPr>
-            <w:tcW w:w="1598" w:type="dxa"/>
+          <w:p>
+            <w:pPr>
+              <w:rPr>
+                <w:rFonts w:ascii="Times New Roman" w:hAnsi="Times New Roman"/>
+                <w:sz w:val="28"/>
+                <w:szCs w:val="28"/>
+              </w:rPr>
+            </w:pPr>
+            <w:r>
+              <w:rPr>
+                <w:rFonts w:ascii="Times New Roman" w:hAnsi="Times New Roman"/>
+                <w:sz w:val="28"/>
+                <w:szCs w:val="28"/>
+              </w:rPr>
+              <w:t>А+</w:t>
+            </w:r>
+          </w:p>
+        </w:tc>
+        <w:tc>
+          <w:tcPr>
+            <w:tcW w:w="1587" w:type="dxa"/>
           </w:tcPr>
           <w:p>
             <w:pPr>
@@ -1627,10 +1797,49 @@
               <w:t>70</w:t>
             </w:r>
           </w:p>
-        </w:tc>
-        <w:tc>
-          <w:tcPr>
-            <w:tcW w:w="1268" w:type="dxa"/>
+          <w:p>
+            <w:pPr>
+              <w:rPr>
+                <w:rFonts w:ascii="Times New Roman" w:hAnsi="Times New Roman"/>
+                <w:sz w:val="28"/>
+                <w:szCs w:val="28"/>
+              </w:rPr>
+            </w:pPr>
+            <w:r>
+              <w:rPr>
+                <w:rFonts w:ascii="Times New Roman" w:hAnsi="Times New Roman"/>
+                <w:sz w:val="28"/>
+                <w:szCs w:val="28"/>
+              </w:rPr>
+              <w:t>П+</w:t>
+            </w:r>
+          </w:p>
+        </w:tc>
+        <w:tc>
+          <w:tcPr>
+            <w:tcW w:w="1186" w:type="dxa"/>
+          </w:tcPr>
+          <w:p>
+            <w:pPr>
+              <w:rPr>
+                <w:rFonts w:ascii="Times New Roman" w:hAnsi="Times New Roman"/>
+                <w:sz w:val="28"/>
+                <w:szCs w:val="28"/>
+              </w:rPr>
+            </w:pPr>
+            <w:r>
+              <w:rPr>
+                <w:rFonts w:ascii="Times New Roman" w:hAnsi="Times New Roman"/>
+                <w:sz w:val="28"/>
+                <w:szCs w:val="28"/>
+              </w:rPr>
+              <w:t>3</w:t>
+            </w:r>
+          </w:p>
+        </w:tc>
+        <w:tc>
+          <w:tcPr>
+            <w:tcW w:w="1257" w:type="dxa"/>
           </w:tcPr>
           <w:p>
             <w:pPr>
@@ -1654,7 +1863,7 @@
       <w:tr>
         <w:tc>
           <w:tcPr>
-            <w:tcW w:w="596" w:type="dxa"/>
+            <w:tcW w:w="588" w:type="dxa"/>
             <w:shd w:val="clear" w:color="auto" w:fill="DBE5F1"/>
           </w:tcPr>
           <w:p>
@@ -1677,7 +1886,7 @@
         </w:tc>
         <w:tc>
           <w:tcPr>
-            <w:tcW w:w="3391" w:type="dxa"/>
+            <w:tcW w:w="3269" w:type="dxa"/>
           </w:tcPr>
           <w:p>
             <w:pPr>
@@ -1697,7 +1906,7 @@
         </w:tc>
         <w:tc>
           <w:tcPr>
-            <w:tcW w:w="1704" w:type="dxa"/>
+            <w:tcW w:w="1684" w:type="dxa"/>
           </w:tcPr>
           <w:p>
             <w:pPr>
@@ -1716,10 +1925,27 @@
               <w:t>20</w:t>
             </w:r>
           </w:p>
-        </w:tc>
-        <w:tc>
-          <w:tcPr>
-            <w:tcW w:w="1598" w:type="dxa"/>
+          <w:p>
+            <w:pPr>
+              <w:rPr>
+                <w:rFonts w:ascii="Times New Roman" w:hAnsi="Times New Roman"/>
+                <w:sz w:val="28"/>
+                <w:szCs w:val="28"/>
+              </w:rPr>
+            </w:pPr>
+            <w:r>
+              <w:rPr>
+                <w:rFonts w:ascii="Times New Roman" w:hAnsi="Times New Roman"/>
+                <w:sz w:val="28"/>
+                <w:szCs w:val="28"/>
+              </w:rPr>
+              <w:t>А+</w:t>
+            </w:r>
+          </w:p>
+        </w:tc>
+        <w:tc>
+          <w:tcPr>
+            <w:tcW w:w="1587" w:type="dxa"/>
           </w:tcPr>
           <w:p>
             <w:pPr>
@@ -1738,10 +1964,49 @@
               <w:t>69</w:t>
             </w:r>
           </w:p>
-        </w:tc>
-        <w:tc>
-          <w:tcPr>
-            <w:tcW w:w="1268" w:type="dxa"/>
+          <w:p>
+            <w:pPr>
+              <w:rPr>
+                <w:rFonts w:ascii="Times New Roman" w:hAnsi="Times New Roman"/>
+                <w:sz w:val="28"/>
+                <w:szCs w:val="28"/>
+              </w:rPr>
+            </w:pPr>
+            <w:r>
+              <w:rPr>
+                <w:rFonts w:ascii="Times New Roman" w:hAnsi="Times New Roman"/>
+                <w:sz w:val="28"/>
+                <w:szCs w:val="28"/>
+              </w:rPr>
+              <w:t>П+</w:t>
+            </w:r>
+          </w:p>
+        </w:tc>
+        <w:tc>
+          <w:tcPr>
+            <w:tcW w:w="1186" w:type="dxa"/>
+          </w:tcPr>
+          <w:p>
+            <w:pPr>
+              <w:rPr>
+                <w:rFonts w:ascii="Times New Roman" w:hAnsi="Times New Roman"/>
+                <w:sz w:val="28"/>
+                <w:szCs w:val="28"/>
+              </w:rPr>
+            </w:pPr>
+            <w:r>
+              <w:rPr>
+                <w:rFonts w:ascii="Times New Roman" w:hAnsi="Times New Roman"/>
+                <w:sz w:val="28"/>
+                <w:szCs w:val="28"/>
+              </w:rPr>
+              <w:t>3</w:t>
+            </w:r>
+          </w:p>
+        </w:tc>
+        <w:tc>
+          <w:tcPr>
+            <w:tcW w:w="1257" w:type="dxa"/>
           </w:tcPr>
           <w:p>
             <w:pPr>
@@ -1765,7 +2030,7 @@
       <w:tr>
         <w:tc>
           <w:tcPr>
-            <w:tcW w:w="596" w:type="dxa"/>
+            <w:tcW w:w="588" w:type="dxa"/>
             <w:shd w:val="clear" w:color="auto" w:fill="DBE5F1"/>
           </w:tcPr>
           <w:p>
@@ -1788,7 +2053,7 @@
         </w:tc>
         <w:tc>
           <w:tcPr>
-            <w:tcW w:w="3391" w:type="dxa"/>
+            <w:tcW w:w="3269" w:type="dxa"/>
           </w:tcPr>
           <w:p>
             <w:pPr>
@@ -1808,7 +2073,7 @@
         </w:tc>
         <w:tc>
           <w:tcPr>
-            <w:tcW w:w="1704" w:type="dxa"/>
+            <w:tcW w:w="1684" w:type="dxa"/>
           </w:tcPr>
           <w:p>
             <w:pPr>
@@ -1827,10 +2092,27 @@
               <w:t>70</w:t>
             </w:r>
           </w:p>
-        </w:tc>
-        <w:tc>
-          <w:tcPr>
-            <w:tcW w:w="1598" w:type="dxa"/>
+          <w:p>
+            <w:pPr>
+              <w:rPr>
+                <w:rFonts w:ascii="Times New Roman" w:hAnsi="Times New Roman"/>
+                <w:sz w:val="28"/>
+                <w:szCs w:val="28"/>
+              </w:rPr>
+            </w:pPr>
+            <w:r>
+              <w:rPr>
+                <w:rFonts w:ascii="Times New Roman" w:hAnsi="Times New Roman"/>
+                <w:sz w:val="28"/>
+                <w:szCs w:val="28"/>
+              </w:rPr>
+              <w:t>П+</w:t>
+            </w:r>
+          </w:p>
+        </w:tc>
+        <w:tc>
+          <w:tcPr>
+            <w:tcW w:w="1587" w:type="dxa"/>
           </w:tcPr>
           <w:p>
             <w:pPr>
@@ -1849,10 +2131,49 @@
               <w:t>68</w:t>
             </w:r>
           </w:p>
-        </w:tc>
-        <w:tc>
-          <w:tcPr>
-            <w:tcW w:w="1268" w:type="dxa"/>
+          <w:p>
+            <w:pPr>
+              <w:rPr>
+                <w:rFonts w:ascii="Times New Roman" w:hAnsi="Times New Roman"/>
+                <w:sz w:val="28"/>
+                <w:szCs w:val="28"/>
+              </w:rPr>
+            </w:pPr>
+            <w:r>
+              <w:rPr>
+                <w:rFonts w:ascii="Times New Roman" w:hAnsi="Times New Roman"/>
+                <w:sz w:val="28"/>
+                <w:szCs w:val="28"/>
+              </w:rPr>
+              <w:t>П-</w:t>
+            </w:r>
+          </w:p>
+        </w:tc>
+        <w:tc>
+          <w:tcPr>
+            <w:tcW w:w="1186" w:type="dxa"/>
+          </w:tcPr>
+          <w:p>
+            <w:pPr>
+              <w:rPr>
+                <w:rFonts w:ascii="Times New Roman" w:hAnsi="Times New Roman"/>
+                <w:sz w:val="28"/>
+                <w:szCs w:val="28"/>
+              </w:rPr>
+            </w:pPr>
+            <w:r>
+              <w:rPr>
+                <w:rFonts w:ascii="Times New Roman" w:hAnsi="Times New Roman"/>
+                <w:sz w:val="28"/>
+                <w:szCs w:val="28"/>
+              </w:rPr>
+              <w:t>2</w:t>
+            </w:r>
+          </w:p>
+        </w:tc>
+        <w:tc>
+          <w:tcPr>
+            <w:tcW w:w="1257" w:type="dxa"/>
           </w:tcPr>
           <w:p>
             <w:pPr>
@@ -1876,7 +2197,7 @@
       <w:tr>
         <w:tc>
           <w:tcPr>
-            <w:tcW w:w="596" w:type="dxa"/>
+            <w:tcW w:w="588" w:type="dxa"/>
             <w:shd w:val="clear" w:color="auto" w:fill="DBE5F1"/>
           </w:tcPr>
           <w:p>
@@ -1899,7 +2220,7 @@
         </w:tc>
         <w:tc>
           <w:tcPr>
-            <w:tcW w:w="3391" w:type="dxa"/>
+            <w:tcW w:w="3269" w:type="dxa"/>
           </w:tcPr>
           <w:p>
             <w:pPr>
@@ -1919,7 +2240,7 @@
         </w:tc>
         <w:tc>
           <w:tcPr>
-            <w:tcW w:w="1704" w:type="dxa"/>
+            <w:tcW w:w="1684" w:type="dxa"/>
           </w:tcPr>
           <w:p>
             <w:pPr>
@@ -1938,10 +2259,27 @@
               <w:t>50</w:t>
             </w:r>
           </w:p>
-        </w:tc>
-        <w:tc>
-          <w:tcPr>
-            <w:tcW w:w="1598" w:type="dxa"/>
+          <w:p>
+            <w:pPr>
+              <w:rPr>
+                <w:rFonts w:ascii="Times New Roman" w:hAnsi="Times New Roman"/>
+                <w:sz w:val="28"/>
+                <w:szCs w:val="28"/>
+              </w:rPr>
+            </w:pPr>
+            <w:r>
+              <w:rPr>
+                <w:rFonts w:ascii="Times New Roman" w:hAnsi="Times New Roman"/>
+                <w:sz w:val="28"/>
+                <w:szCs w:val="28"/>
+              </w:rPr>
+              <w:t>А+</w:t>
+            </w:r>
+          </w:p>
+        </w:tc>
+        <w:tc>
+          <w:tcPr>
+            <w:tcW w:w="1587" w:type="dxa"/>
           </w:tcPr>
           <w:p>
             <w:pPr>
@@ -1960,10 +2298,49 @@
               <w:t>51</w:t>
             </w:r>
           </w:p>
-        </w:tc>
-        <w:tc>
-          <w:tcPr>
-            <w:tcW w:w="1268" w:type="dxa"/>
+          <w:p>
+            <w:pPr>
+              <w:rPr>
+                <w:rFonts w:ascii="Times New Roman" w:hAnsi="Times New Roman"/>
+                <w:sz w:val="28"/>
+                <w:szCs w:val="28"/>
+              </w:rPr>
+            </w:pPr>
+            <w:r>
+              <w:rPr>
+                <w:rFonts w:ascii="Times New Roman" w:hAnsi="Times New Roman"/>
+                <w:sz w:val="28"/>
+                <w:szCs w:val="28"/>
+              </w:rPr>
+              <w:t>А-</w:t>
+            </w:r>
+          </w:p>
+        </w:tc>
+        <w:tc>
+          <w:tcPr>
+            <w:tcW w:w="1186" w:type="dxa"/>
+          </w:tcPr>
+          <w:p>
+            <w:pPr>
+              <w:rPr>
+                <w:rFonts w:ascii="Times New Roman" w:hAnsi="Times New Roman"/>
+                <w:sz w:val="28"/>
+                <w:szCs w:val="28"/>
+              </w:rPr>
+            </w:pPr>
+            <w:r>
+              <w:rPr>
+                <w:rFonts w:ascii="Times New Roman" w:hAnsi="Times New Roman"/>
+                <w:sz w:val="28"/>
+                <w:szCs w:val="28"/>
+              </w:rPr>
+              <w:t>1</w:t>
+            </w:r>
+          </w:p>
+        </w:tc>
+        <w:tc>
+          <w:tcPr>
+            <w:tcW w:w="1257" w:type="dxa"/>
           </w:tcPr>
           <w:p>
             <w:pPr>
@@ -1987,7 +2364,7 @@
       <w:tr>
         <w:tc>
           <w:tcPr>
-            <w:tcW w:w="596" w:type="dxa"/>
+            <w:tcW w:w="588" w:type="dxa"/>
             <w:shd w:val="clear" w:color="auto" w:fill="DBE5F1"/>
           </w:tcPr>
           <w:p>
@@ -2010,7 +2387,7 @@
         </w:tc>
         <w:tc>
           <w:tcPr>
-            <w:tcW w:w="3391" w:type="dxa"/>
+            <w:tcW w:w="3269" w:type="dxa"/>
           </w:tcPr>
           <w:p>
             <w:pPr>
@@ -2030,7 +2407,7 @@
         </w:tc>
         <w:tc>
           <w:tcPr>
-            <w:tcW w:w="1704" w:type="dxa"/>
+            <w:tcW w:w="1684" w:type="dxa"/>
           </w:tcPr>
           <w:p>
             <w:pPr>
@@ -2049,10 +2426,27 @@
               <w:t>70</w:t>
             </w:r>
           </w:p>
-        </w:tc>
-        <w:tc>
-          <w:tcPr>
-            <w:tcW w:w="1598" w:type="dxa"/>
+          <w:p>
+            <w:pPr>
+              <w:rPr>
+                <w:rFonts w:ascii="Times New Roman" w:hAnsi="Times New Roman"/>
+                <w:sz w:val="28"/>
+                <w:szCs w:val="28"/>
+              </w:rPr>
+            </w:pPr>
+            <w:r>
+              <w:rPr>
+                <w:rFonts w:ascii="Times New Roman" w:hAnsi="Times New Roman"/>
+                <w:sz w:val="28"/>
+                <w:szCs w:val="28"/>
+              </w:rPr>
+              <w:t>П-</w:t>
+            </w:r>
+          </w:p>
+        </w:tc>
+        <w:tc>
+          <w:tcPr>
+            <w:tcW w:w="1587" w:type="dxa"/>
           </w:tcPr>
           <w:p>
             <w:pPr>
@@ -2071,10 +2465,49 @@
               <w:t>50</w:t>
             </w:r>
           </w:p>
-        </w:tc>
-        <w:tc>
-          <w:tcPr>
-            <w:tcW w:w="1268" w:type="dxa"/>
+          <w:p>
+            <w:pPr>
+              <w:rPr>
+                <w:rFonts w:ascii="Times New Roman" w:hAnsi="Times New Roman"/>
+                <w:sz w:val="28"/>
+                <w:szCs w:val="28"/>
+              </w:rPr>
+            </w:pPr>
+            <w:r>
+              <w:rPr>
+                <w:rFonts w:ascii="Times New Roman" w:hAnsi="Times New Roman"/>
+                <w:sz w:val="28"/>
+                <w:szCs w:val="28"/>
+              </w:rPr>
+              <w:t>А-</w:t>
+            </w:r>
+          </w:p>
+        </w:tc>
+        <w:tc>
+          <w:tcPr>
+            <w:tcW w:w="1186" w:type="dxa"/>
+          </w:tcPr>
+          <w:p>
+            <w:pPr>
+              <w:rPr>
+                <w:rFonts w:ascii="Times New Roman" w:hAnsi="Times New Roman"/>
+                <w:sz w:val="28"/>
+                <w:szCs w:val="28"/>
+              </w:rPr>
+            </w:pPr>
+            <w:r>
+              <w:rPr>
+                <w:rFonts w:ascii="Times New Roman" w:hAnsi="Times New Roman"/>
+                <w:sz w:val="28"/>
+                <w:szCs w:val="28"/>
+              </w:rPr>
+              <w:t>4</w:t>
+            </w:r>
+          </w:p>
+        </w:tc>
+        <w:tc>
+          <w:tcPr>
+            <w:tcW w:w="1257" w:type="dxa"/>
           </w:tcPr>
           <w:p>
             <w:pPr>
@@ -3286,14 +3719,20 @@
     </w:tbl>
     <w:p>
       <w:pPr>
-        <w:pStyle w:val="a3"/>
-        <w:ind w:left="0"/>
         <w:rPr>
           <w:rFonts w:ascii="Times New Roman" w:hAnsi="Times New Roman" w:cs="Times New Roman"/>
           <w:sz w:val="28"/>
           <w:szCs w:val="28"/>
         </w:rPr>
       </w:pPr>
+      <w:r>
+        <w:rPr>
+          <w:rFonts w:ascii="Times New Roman" w:hAnsi="Times New Roman" w:cs="Times New Roman"/>
+          <w:sz w:val="28"/>
+          <w:szCs w:val="28"/>
+        </w:rPr>
+        <w:br w:type="page"/>
+      </w:r>
     </w:p>
     <w:tbl>
       <w:tblPr>
@@ -3342,6 +3781,7 @@
                 <w:sz w:val="28"/>
                 <w:szCs w:val="28"/>
               </w:rPr>
+              <w:lastRenderedPageBreak/>
               <w:t>Д</w:t>
             </w:r>
           </w:p>
@@ -7034,831 +7474,6 @@
         </w:tc>
       </w:tr>
     </w:tbl>
-    <w:p>
-      <w:pPr>
-        <w:pStyle w:val="a3"/>
-        <w:ind w:left="0"/>
-        <w:rPr>
-          <w:rFonts w:ascii="Times New Roman" w:hAnsi="Times New Roman" w:cs="Times New Roman"/>
-          <w:sz w:val="28"/>
-          <w:szCs w:val="28"/>
-        </w:rPr>
-      </w:pPr>
-    </w:p>
-    <w:tbl>
-      <w:tblPr>
-        <w:tblStyle w:val="a4"/>
-        <w:tblW w:w="0" w:type="auto"/>
-        <w:tblBorders>
-          <w:top w:val="single" w:sz="12" w:space="0" w:color="auto"/>
-          <w:left w:val="single" w:sz="12" w:space="0" w:color="auto"/>
-          <w:bottom w:val="single" w:sz="12" w:space="0" w:color="auto"/>
-          <w:right w:val="single" w:sz="12" w:space="0" w:color="auto"/>
-        </w:tblBorders>
-        <w:tblLook w:val="04A0" w:firstRow="1" w:lastRow="0" w:firstColumn="1" w:lastColumn="0" w:noHBand="0" w:noVBand="1"/>
-      </w:tblPr>
-      <w:tblGrid>
-        <w:gridCol w:w="1582"/>
-        <w:gridCol w:w="1541"/>
-        <w:gridCol w:w="1543"/>
-        <w:gridCol w:w="1582"/>
-        <w:gridCol w:w="1541"/>
-        <w:gridCol w:w="1536"/>
-      </w:tblGrid>
-      <w:tr>
-        <w:tc>
-          <w:tcPr>
-            <w:tcW w:w="1582" w:type="dxa"/>
-            <w:tcBorders>
-              <w:top w:val="single" w:sz="12" w:space="0" w:color="auto"/>
-              <w:bottom w:val="single" w:sz="12" w:space="0" w:color="auto"/>
-            </w:tcBorders>
-            <w:shd w:val="clear" w:color="auto" w:fill="B6DDE8"/>
-          </w:tcPr>
-          <w:p>
-            <w:pPr>
-              <w:jc w:val="center"/>
-              <w:rPr>
-                <w:rFonts w:ascii="Times New Roman" w:hAnsi="Times New Roman"/>
-                <w:b/>
-                <w:sz w:val="28"/>
-                <w:szCs w:val="28"/>
-              </w:rPr>
-            </w:pPr>
-            <w:r>
-              <w:rPr>
-                <w:rFonts w:ascii="Times New Roman" w:hAnsi="Times New Roman"/>
-                <w:b/>
-                <w:sz w:val="28"/>
-                <w:szCs w:val="28"/>
-              </w:rPr>
-              <w:t>Д</w:t>
-            </w:r>
-          </w:p>
-        </w:tc>
-        <w:tc>
-          <w:tcPr>
-            <w:tcW w:w="6207" w:type="dxa"/>
-            <w:gridSpan w:val="4"/>
-            <w:tcBorders>
-              <w:top w:val="single" w:sz="12" w:space="0" w:color="auto"/>
-              <w:bottom w:val="single" w:sz="12" w:space="0" w:color="auto"/>
-            </w:tcBorders>
-            <w:shd w:val="clear" w:color="auto" w:fill="B6DDE8"/>
-          </w:tcPr>
-          <w:p>
-            <w:pPr>
-              <w:tabs>
-                <w:tab w:val="left" w:pos="2010"/>
-              </w:tabs>
-              <w:jc w:val="center"/>
-              <w:rPr>
-                <w:rFonts w:ascii="Times New Roman" w:hAnsi="Times New Roman"/>
-                <w:b/>
-                <w:sz w:val="28"/>
-                <w:szCs w:val="28"/>
-              </w:rPr>
-            </w:pPr>
-            <w:r>
-              <w:rPr>
-                <w:rFonts w:ascii="Times New Roman" w:hAnsi="Times New Roman"/>
-                <w:b/>
-                <w:sz w:val="28"/>
-                <w:szCs w:val="28"/>
-              </w:rPr>
-              <w:t xml:space="preserve">Расчеты с </w:t>
-            </w:r>
-            <w:r>
-              <w:rPr>
-                <w:rFonts w:ascii="Times New Roman" w:hAnsi="Times New Roman"/>
-                <w:b/>
-                <w:sz w:val="28"/>
-                <w:szCs w:val="28"/>
-              </w:rPr>
-              <w:t>персоналом по оплате труда</w:t>
-            </w:r>
-            <w:r>
-              <w:rPr>
-                <w:rFonts w:ascii="Times New Roman" w:hAnsi="Times New Roman"/>
-                <w:b/>
-                <w:sz w:val="28"/>
-                <w:szCs w:val="28"/>
-              </w:rPr>
-              <w:t xml:space="preserve"> (</w:t>
-            </w:r>
-            <w:r>
-              <w:rPr>
-                <w:rFonts w:ascii="Times New Roman" w:hAnsi="Times New Roman"/>
-                <w:b/>
-                <w:sz w:val="28"/>
-                <w:szCs w:val="28"/>
-              </w:rPr>
-              <w:t>70</w:t>
-            </w:r>
-            <w:r>
-              <w:rPr>
-                <w:rFonts w:ascii="Times New Roman" w:hAnsi="Times New Roman"/>
-                <w:b/>
-                <w:sz w:val="28"/>
-                <w:szCs w:val="28"/>
-              </w:rPr>
-              <w:t>)</w:t>
-            </w:r>
-          </w:p>
-        </w:tc>
-        <w:tc>
-          <w:tcPr>
-            <w:tcW w:w="1536" w:type="dxa"/>
-            <w:tcBorders>
-              <w:top w:val="single" w:sz="12" w:space="0" w:color="auto"/>
-              <w:bottom w:val="single" w:sz="12" w:space="0" w:color="auto"/>
-            </w:tcBorders>
-            <w:shd w:val="clear" w:color="auto" w:fill="B6DDE8"/>
-          </w:tcPr>
-          <w:p>
-            <w:pPr>
-              <w:jc w:val="center"/>
-              <w:rPr>
-                <w:rFonts w:ascii="Times New Roman" w:hAnsi="Times New Roman"/>
-                <w:b/>
-                <w:sz w:val="28"/>
-                <w:szCs w:val="28"/>
-              </w:rPr>
-            </w:pPr>
-            <w:r>
-              <w:rPr>
-                <w:rFonts w:ascii="Times New Roman" w:hAnsi="Times New Roman"/>
-                <w:b/>
-                <w:sz w:val="28"/>
-                <w:szCs w:val="28"/>
-              </w:rPr>
-              <w:t>К</w:t>
-            </w:r>
-          </w:p>
-        </w:tc>
-      </w:tr>
-      <w:tr>
-        <w:tc>
-          <w:tcPr>
-            <w:tcW w:w="1582" w:type="dxa"/>
-            <w:tcBorders>
-              <w:top w:val="single" w:sz="12" w:space="0" w:color="auto"/>
-              <w:bottom w:val="single" w:sz="4" w:space="0" w:color="auto"/>
-            </w:tcBorders>
-          </w:tcPr>
-          <w:p>
-            <w:pPr>
-              <w:rPr>
-                <w:rFonts w:ascii="Times New Roman" w:hAnsi="Times New Roman"/>
-                <w:b/>
-                <w:sz w:val="28"/>
-                <w:szCs w:val="28"/>
-              </w:rPr>
-            </w:pPr>
-          </w:p>
-        </w:tc>
-        <w:tc>
-          <w:tcPr>
-            <w:tcW w:w="1541" w:type="dxa"/>
-            <w:tcBorders>
-              <w:top w:val="single" w:sz="12" w:space="0" w:color="auto"/>
-              <w:bottom w:val="single" w:sz="4" w:space="0" w:color="auto"/>
-            </w:tcBorders>
-          </w:tcPr>
-          <w:p>
-            <w:pPr>
-              <w:rPr>
-                <w:rFonts w:ascii="Times New Roman" w:hAnsi="Times New Roman"/>
-                <w:sz w:val="28"/>
-                <w:szCs w:val="28"/>
-              </w:rPr>
-            </w:pPr>
-          </w:p>
-        </w:tc>
-        <w:tc>
-          <w:tcPr>
-            <w:tcW w:w="1543" w:type="dxa"/>
-            <w:tcBorders>
-              <w:top w:val="single" w:sz="12" w:space="0" w:color="auto"/>
-              <w:bottom w:val="single" w:sz="4" w:space="0" w:color="auto"/>
-              <w:right w:val="single" w:sz="12" w:space="0" w:color="auto"/>
-            </w:tcBorders>
-          </w:tcPr>
-          <w:p>
-            <w:pPr>
-              <w:rPr>
-                <w:rFonts w:ascii="Times New Roman" w:hAnsi="Times New Roman"/>
-                <w:sz w:val="28"/>
-                <w:szCs w:val="28"/>
-              </w:rPr>
-            </w:pPr>
-          </w:p>
-        </w:tc>
-        <w:tc>
-          <w:tcPr>
-            <w:tcW w:w="1582" w:type="dxa"/>
-            <w:tcBorders>
-              <w:top w:val="single" w:sz="12" w:space="0" w:color="auto"/>
-              <w:left w:val="single" w:sz="12" w:space="0" w:color="auto"/>
-            </w:tcBorders>
-          </w:tcPr>
-          <w:p>
-            <w:pPr>
-              <w:rPr>
-                <w:rFonts w:ascii="Times New Roman" w:hAnsi="Times New Roman"/>
-                <w:b/>
-                <w:sz w:val="28"/>
-                <w:szCs w:val="28"/>
-              </w:rPr>
-            </w:pPr>
-            <w:proofErr w:type="spellStart"/>
-            <w:r>
-              <w:rPr>
-                <w:rFonts w:ascii="Times New Roman" w:hAnsi="Times New Roman"/>
-                <w:b/>
-                <w:sz w:val="28"/>
-                <w:szCs w:val="28"/>
-              </w:rPr>
-              <w:t>С</w:t>
-            </w:r>
-            <w:r>
-              <w:rPr>
-                <w:rFonts w:ascii="Times New Roman" w:hAnsi="Times New Roman"/>
-                <w:b/>
-                <w:sz w:val="28"/>
-                <w:szCs w:val="28"/>
-                <w:vertAlign w:val="subscript"/>
-              </w:rPr>
-              <w:t>н</w:t>
-            </w:r>
-            <w:proofErr w:type="spellEnd"/>
-          </w:p>
-        </w:tc>
-        <w:tc>
-          <w:tcPr>
-            <w:tcW w:w="1541" w:type="dxa"/>
-            <w:tcBorders>
-              <w:top w:val="single" w:sz="12" w:space="0" w:color="auto"/>
-            </w:tcBorders>
-          </w:tcPr>
-          <w:p>
-            <w:pPr>
-              <w:rPr>
-                <w:rFonts w:ascii="Times New Roman" w:hAnsi="Times New Roman"/>
-                <w:sz w:val="28"/>
-                <w:szCs w:val="28"/>
-              </w:rPr>
-            </w:pPr>
-            <w:r>
-              <w:rPr>
-                <w:rFonts w:ascii="Times New Roman" w:hAnsi="Times New Roman"/>
-                <w:sz w:val="28"/>
-                <w:szCs w:val="28"/>
-              </w:rPr>
-              <w:t>0</w:t>
-            </w:r>
-          </w:p>
-        </w:tc>
-        <w:tc>
-          <w:tcPr>
-            <w:tcW w:w="1536" w:type="dxa"/>
-            <w:tcBorders>
-              <w:top w:val="single" w:sz="12" w:space="0" w:color="auto"/>
-            </w:tcBorders>
-          </w:tcPr>
-          <w:p>
-            <w:pPr>
-              <w:rPr>
-                <w:rFonts w:ascii="Times New Roman" w:hAnsi="Times New Roman"/>
-                <w:sz w:val="28"/>
-                <w:szCs w:val="28"/>
-              </w:rPr>
-            </w:pPr>
-          </w:p>
-        </w:tc>
-      </w:tr>
-      <w:tr>
-        <w:tc>
-          <w:tcPr>
-            <w:tcW w:w="1582" w:type="dxa"/>
-            <w:tcBorders>
-              <w:top w:val="single" w:sz="4" w:space="0" w:color="auto"/>
-              <w:bottom w:val="single" w:sz="4" w:space="0" w:color="auto"/>
-            </w:tcBorders>
-          </w:tcPr>
-          <w:p>
-            <w:pPr>
-              <w:rPr>
-                <w:rFonts w:ascii="Times New Roman" w:hAnsi="Times New Roman"/>
-                <w:b/>
-                <w:sz w:val="28"/>
-                <w:szCs w:val="28"/>
-              </w:rPr>
-            </w:pPr>
-          </w:p>
-        </w:tc>
-        <w:tc>
-          <w:tcPr>
-            <w:tcW w:w="1541" w:type="dxa"/>
-            <w:tcBorders>
-              <w:top w:val="single" w:sz="4" w:space="0" w:color="auto"/>
-              <w:bottom w:val="single" w:sz="4" w:space="0" w:color="auto"/>
-            </w:tcBorders>
-          </w:tcPr>
-          <w:p>
-            <w:pPr>
-              <w:rPr>
-                <w:rFonts w:ascii="Times New Roman" w:hAnsi="Times New Roman"/>
-                <w:sz w:val="28"/>
-                <w:szCs w:val="28"/>
-              </w:rPr>
-            </w:pPr>
-            <w:r>
-              <w:rPr>
-                <w:rFonts w:ascii="Times New Roman" w:hAnsi="Times New Roman"/>
-                <w:sz w:val="28"/>
-                <w:szCs w:val="28"/>
-              </w:rPr>
-              <w:t>780</w:t>
-            </w:r>
-          </w:p>
-        </w:tc>
-        <w:tc>
-          <w:tcPr>
-            <w:tcW w:w="1543" w:type="dxa"/>
-            <w:tcBorders>
-              <w:top w:val="single" w:sz="4" w:space="0" w:color="auto"/>
-              <w:bottom w:val="single" w:sz="4" w:space="0" w:color="auto"/>
-              <w:right w:val="single" w:sz="12" w:space="0" w:color="auto"/>
-            </w:tcBorders>
-          </w:tcPr>
-          <w:p>
-            <w:pPr>
-              <w:rPr>
-                <w:rFonts w:ascii="Times New Roman" w:hAnsi="Times New Roman"/>
-                <w:sz w:val="28"/>
-                <w:szCs w:val="28"/>
-              </w:rPr>
-            </w:pPr>
-            <w:r>
-              <w:rPr>
-                <w:rFonts w:ascii="Times New Roman" w:hAnsi="Times New Roman"/>
-                <w:sz w:val="28"/>
-                <w:szCs w:val="28"/>
-              </w:rPr>
-              <w:t>(5)</w:t>
-            </w:r>
-          </w:p>
-        </w:tc>
-        <w:tc>
-          <w:tcPr>
-            <w:tcW w:w="1582" w:type="dxa"/>
-            <w:tcBorders>
-              <w:left w:val="single" w:sz="12" w:space="0" w:color="auto"/>
-            </w:tcBorders>
-          </w:tcPr>
-          <w:p>
-            <w:pPr>
-              <w:rPr>
-                <w:rFonts w:ascii="Times New Roman" w:hAnsi="Times New Roman"/>
-                <w:b/>
-                <w:sz w:val="28"/>
-                <w:szCs w:val="28"/>
-              </w:rPr>
-            </w:pPr>
-          </w:p>
-        </w:tc>
-        <w:tc>
-          <w:tcPr>
-            <w:tcW w:w="1541" w:type="dxa"/>
-          </w:tcPr>
-          <w:p>
-            <w:pPr>
-              <w:rPr>
-                <w:rFonts w:ascii="Times New Roman" w:hAnsi="Times New Roman"/>
-                <w:sz w:val="28"/>
-                <w:szCs w:val="28"/>
-              </w:rPr>
-            </w:pPr>
-            <w:r>
-              <w:rPr>
-                <w:rFonts w:ascii="Times New Roman" w:hAnsi="Times New Roman"/>
-                <w:sz w:val="28"/>
-                <w:szCs w:val="28"/>
-              </w:rPr>
-              <w:t>6 000</w:t>
-            </w:r>
-          </w:p>
-        </w:tc>
-        <w:tc>
-          <w:tcPr>
-            <w:tcW w:w="1536" w:type="dxa"/>
-          </w:tcPr>
-          <w:p>
-            <w:pPr>
-              <w:rPr>
-                <w:rFonts w:ascii="Times New Roman" w:hAnsi="Times New Roman"/>
-                <w:sz w:val="28"/>
-                <w:szCs w:val="28"/>
-              </w:rPr>
-            </w:pPr>
-            <w:r>
-              <w:rPr>
-                <w:rFonts w:ascii="Times New Roman" w:hAnsi="Times New Roman"/>
-                <w:sz w:val="28"/>
-                <w:szCs w:val="28"/>
-              </w:rPr>
-              <w:t>(3)</w:t>
-            </w:r>
-          </w:p>
-        </w:tc>
-      </w:tr>
-      <w:tr>
-        <w:tc>
-          <w:tcPr>
-            <w:tcW w:w="1582" w:type="dxa"/>
-            <w:tcBorders>
-              <w:top w:val="single" w:sz="4" w:space="0" w:color="auto"/>
-              <w:bottom w:val="single" w:sz="4" w:space="0" w:color="auto"/>
-            </w:tcBorders>
-          </w:tcPr>
-          <w:p>
-            <w:pPr>
-              <w:rPr>
-                <w:rFonts w:ascii="Times New Roman" w:hAnsi="Times New Roman"/>
-                <w:b/>
-                <w:sz w:val="28"/>
-                <w:szCs w:val="28"/>
-              </w:rPr>
-            </w:pPr>
-          </w:p>
-        </w:tc>
-        <w:tc>
-          <w:tcPr>
-            <w:tcW w:w="1541" w:type="dxa"/>
-            <w:tcBorders>
-              <w:top w:val="single" w:sz="4" w:space="0" w:color="auto"/>
-              <w:bottom w:val="single" w:sz="4" w:space="0" w:color="auto"/>
-            </w:tcBorders>
-          </w:tcPr>
-          <w:p>
-            <w:pPr>
-              <w:rPr>
-                <w:rFonts w:ascii="Times New Roman" w:hAnsi="Times New Roman"/>
-                <w:sz w:val="28"/>
-                <w:szCs w:val="28"/>
-              </w:rPr>
-            </w:pPr>
-            <w:r>
-              <w:rPr>
-                <w:rFonts w:ascii="Times New Roman" w:hAnsi="Times New Roman"/>
-                <w:sz w:val="28"/>
-                <w:szCs w:val="28"/>
-              </w:rPr>
-              <w:t>5 200</w:t>
-            </w:r>
-          </w:p>
-        </w:tc>
-        <w:tc>
-          <w:tcPr>
-            <w:tcW w:w="1543" w:type="dxa"/>
-            <w:tcBorders>
-              <w:top w:val="single" w:sz="4" w:space="0" w:color="auto"/>
-              <w:bottom w:val="single" w:sz="4" w:space="0" w:color="auto"/>
-              <w:right w:val="single" w:sz="12" w:space="0" w:color="auto"/>
-            </w:tcBorders>
-          </w:tcPr>
-          <w:p>
-            <w:pPr>
-              <w:rPr>
-                <w:rFonts w:ascii="Times New Roman" w:hAnsi="Times New Roman"/>
-                <w:sz w:val="28"/>
-                <w:szCs w:val="28"/>
-              </w:rPr>
-            </w:pPr>
-            <w:r>
-              <w:rPr>
-                <w:rFonts w:ascii="Times New Roman" w:hAnsi="Times New Roman"/>
-                <w:sz w:val="28"/>
-                <w:szCs w:val="28"/>
-              </w:rPr>
-              <w:t>(7)</w:t>
-            </w:r>
-          </w:p>
-        </w:tc>
-        <w:tc>
-          <w:tcPr>
-            <w:tcW w:w="1582" w:type="dxa"/>
-            <w:tcBorders>
-              <w:left w:val="single" w:sz="12" w:space="0" w:color="auto"/>
-            </w:tcBorders>
-          </w:tcPr>
-          <w:p>
-            <w:pPr>
-              <w:rPr>
-                <w:rFonts w:ascii="Times New Roman" w:hAnsi="Times New Roman"/>
-                <w:b/>
-                <w:sz w:val="28"/>
-                <w:szCs w:val="28"/>
-              </w:rPr>
-            </w:pPr>
-          </w:p>
-        </w:tc>
-        <w:tc>
-          <w:tcPr>
-            <w:tcW w:w="1541" w:type="dxa"/>
-          </w:tcPr>
-          <w:p>
-            <w:pPr>
-              <w:rPr>
-                <w:rFonts w:ascii="Times New Roman" w:hAnsi="Times New Roman"/>
-                <w:sz w:val="28"/>
-              </w:rPr>
-            </w:pPr>
-          </w:p>
-        </w:tc>
-        <w:tc>
-          <w:tcPr>
-            <w:tcW w:w="1536" w:type="dxa"/>
-          </w:tcPr>
-          <w:p>
-            <w:pPr>
-              <w:rPr>
-                <w:rFonts w:ascii="Times New Roman" w:hAnsi="Times New Roman"/>
-                <w:sz w:val="28"/>
-                <w:szCs w:val="28"/>
-              </w:rPr>
-            </w:pPr>
-          </w:p>
-        </w:tc>
-      </w:tr>
-      <w:tr>
-        <w:tc>
-          <w:tcPr>
-            <w:tcW w:w="1582" w:type="dxa"/>
-            <w:tcBorders>
-              <w:top w:val="single" w:sz="4" w:space="0" w:color="auto"/>
-              <w:bottom w:val="single" w:sz="4" w:space="0" w:color="auto"/>
-            </w:tcBorders>
-          </w:tcPr>
-          <w:p>
-            <w:pPr>
-              <w:rPr>
-                <w:rFonts w:ascii="Times New Roman" w:hAnsi="Times New Roman"/>
-                <w:b/>
-                <w:sz w:val="28"/>
-                <w:szCs w:val="28"/>
-              </w:rPr>
-            </w:pPr>
-            <w:r>
-              <w:rPr>
-                <w:rFonts w:ascii="Times New Roman" w:hAnsi="Times New Roman"/>
-                <w:b/>
-                <w:sz w:val="28"/>
-                <w:szCs w:val="28"/>
-              </w:rPr>
-              <w:t>Обороты</w:t>
-            </w:r>
-          </w:p>
-        </w:tc>
-        <w:tc>
-          <w:tcPr>
-            <w:tcW w:w="1541" w:type="dxa"/>
-            <w:tcBorders>
-              <w:top w:val="single" w:sz="4" w:space="0" w:color="auto"/>
-              <w:bottom w:val="single" w:sz="4" w:space="0" w:color="auto"/>
-            </w:tcBorders>
-          </w:tcPr>
-          <w:p>
-            <w:pPr>
-              <w:rPr>
-                <w:rFonts w:ascii="Times New Roman" w:hAnsi="Times New Roman"/>
-                <w:sz w:val="28"/>
-                <w:szCs w:val="28"/>
-              </w:rPr>
-            </w:pPr>
-            <w:r>
-              <w:rPr>
-                <w:rFonts w:ascii="Times New Roman" w:hAnsi="Times New Roman"/>
-                <w:sz w:val="28"/>
-                <w:szCs w:val="28"/>
-              </w:rPr>
-              <w:t>5 980</w:t>
-            </w:r>
-          </w:p>
-        </w:tc>
-        <w:tc>
-          <w:tcPr>
-            <w:tcW w:w="1543" w:type="dxa"/>
-            <w:tcBorders>
-              <w:top w:val="single" w:sz="4" w:space="0" w:color="auto"/>
-              <w:bottom w:val="single" w:sz="4" w:space="0" w:color="auto"/>
-              <w:right w:val="single" w:sz="12" w:space="0" w:color="auto"/>
-            </w:tcBorders>
-          </w:tcPr>
-          <w:p>
-            <w:pPr>
-              <w:rPr>
-                <w:rFonts w:ascii="Times New Roman" w:hAnsi="Times New Roman"/>
-                <w:sz w:val="28"/>
-                <w:szCs w:val="28"/>
-              </w:rPr>
-            </w:pPr>
-          </w:p>
-        </w:tc>
-        <w:tc>
-          <w:tcPr>
-            <w:tcW w:w="1582" w:type="dxa"/>
-            <w:tcBorders>
-              <w:left w:val="single" w:sz="12" w:space="0" w:color="auto"/>
-            </w:tcBorders>
-          </w:tcPr>
-          <w:p>
-            <w:pPr>
-              <w:rPr>
-                <w:rFonts w:ascii="Times New Roman" w:hAnsi="Times New Roman"/>
-                <w:b/>
-                <w:sz w:val="28"/>
-                <w:szCs w:val="28"/>
-              </w:rPr>
-            </w:pPr>
-            <w:r>
-              <w:rPr>
-                <w:rFonts w:ascii="Times New Roman" w:hAnsi="Times New Roman"/>
-                <w:b/>
-                <w:sz w:val="28"/>
-                <w:szCs w:val="28"/>
-              </w:rPr>
-              <w:t>Обороты</w:t>
-            </w:r>
-          </w:p>
-        </w:tc>
-        <w:tc>
-          <w:tcPr>
-            <w:tcW w:w="1541" w:type="dxa"/>
-          </w:tcPr>
-          <w:p>
-            <w:pPr>
-              <w:rPr>
-                <w:rFonts w:ascii="Times New Roman" w:hAnsi="Times New Roman"/>
-                <w:sz w:val="28"/>
-                <w:szCs w:val="28"/>
-              </w:rPr>
-            </w:pPr>
-            <w:r>
-              <w:rPr>
-                <w:rFonts w:ascii="Times New Roman" w:hAnsi="Times New Roman"/>
-                <w:sz w:val="28"/>
-                <w:szCs w:val="28"/>
-              </w:rPr>
-              <w:t>6</w:t>
-            </w:r>
-            <w:r>
-              <w:rPr>
-                <w:rFonts w:ascii="Times New Roman" w:hAnsi="Times New Roman"/>
-                <w:sz w:val="28"/>
-                <w:szCs w:val="28"/>
-              </w:rPr>
-              <w:t> 000</w:t>
-            </w:r>
-          </w:p>
-        </w:tc>
-        <w:tc>
-          <w:tcPr>
-            <w:tcW w:w="1536" w:type="dxa"/>
-          </w:tcPr>
-          <w:p>
-            <w:pPr>
-              <w:rPr>
-                <w:rFonts w:ascii="Times New Roman" w:hAnsi="Times New Roman"/>
-                <w:sz w:val="28"/>
-                <w:szCs w:val="28"/>
-              </w:rPr>
-            </w:pPr>
-          </w:p>
-        </w:tc>
-      </w:tr>
-      <w:tr>
-        <w:tc>
-          <w:tcPr>
-            <w:tcW w:w="1582" w:type="dxa"/>
-            <w:tcBorders>
-              <w:top w:val="single" w:sz="4" w:space="0" w:color="auto"/>
-              <w:bottom w:val="single" w:sz="12" w:space="0" w:color="auto"/>
-            </w:tcBorders>
-          </w:tcPr>
-          <w:p>
-            <w:pPr>
-              <w:rPr>
-                <w:rFonts w:ascii="Times New Roman" w:hAnsi="Times New Roman"/>
-                <w:b/>
-                <w:sz w:val="28"/>
-                <w:szCs w:val="28"/>
-              </w:rPr>
-            </w:pPr>
-          </w:p>
-        </w:tc>
-        <w:tc>
-          <w:tcPr>
-            <w:tcW w:w="3084" w:type="dxa"/>
-            <w:gridSpan w:val="2"/>
-            <w:tcBorders>
-              <w:top w:val="single" w:sz="4" w:space="0" w:color="auto"/>
-              <w:bottom w:val="single" w:sz="12" w:space="0" w:color="auto"/>
-              <w:right w:val="single" w:sz="12" w:space="0" w:color="auto"/>
-            </w:tcBorders>
-          </w:tcPr>
-          <w:p>
-            <w:pPr>
-              <w:rPr>
-                <w:rFonts w:ascii="Times New Roman" w:hAnsi="Times New Roman"/>
-                <w:sz w:val="28"/>
-                <w:szCs w:val="28"/>
-              </w:rPr>
-            </w:pPr>
-          </w:p>
-        </w:tc>
-        <w:tc>
-          <w:tcPr>
-            <w:tcW w:w="1582" w:type="dxa"/>
-            <w:tcBorders>
-              <w:top w:val="single" w:sz="4" w:space="0" w:color="auto"/>
-              <w:left w:val="single" w:sz="12" w:space="0" w:color="auto"/>
-              <w:bottom w:val="single" w:sz="12" w:space="0" w:color="auto"/>
-            </w:tcBorders>
-          </w:tcPr>
-          <w:p>
-            <w:pPr>
-              <w:rPr>
-                <w:rFonts w:ascii="Times New Roman" w:hAnsi="Times New Roman"/>
-                <w:b/>
-                <w:sz w:val="28"/>
-                <w:szCs w:val="28"/>
-              </w:rPr>
-            </w:pPr>
-            <w:proofErr w:type="spellStart"/>
-            <w:r>
-              <w:rPr>
-                <w:rFonts w:ascii="Times New Roman" w:hAnsi="Times New Roman"/>
-                <w:b/>
-                <w:sz w:val="28"/>
-                <w:szCs w:val="28"/>
-              </w:rPr>
-              <w:t>Сальдо</w:t>
-            </w:r>
-            <w:r>
-              <w:rPr>
-                <w:rFonts w:ascii="Times New Roman" w:hAnsi="Times New Roman"/>
-                <w:b/>
-                <w:sz w:val="28"/>
-                <w:szCs w:val="28"/>
-                <w:vertAlign w:val="subscript"/>
-              </w:rPr>
-              <w:t>к</w:t>
-            </w:r>
-            <w:proofErr w:type="spellEnd"/>
-          </w:p>
-        </w:tc>
-        <w:tc>
-          <w:tcPr>
-            <w:tcW w:w="3077" w:type="dxa"/>
-            <w:gridSpan w:val="2"/>
-            <w:tcBorders>
-              <w:top w:val="single" w:sz="4" w:space="0" w:color="auto"/>
-              <w:bottom w:val="single" w:sz="12" w:space="0" w:color="auto"/>
-            </w:tcBorders>
-          </w:tcPr>
-          <w:p>
-            <w:pPr>
-              <w:rPr>
-                <w:rFonts w:ascii="Times New Roman" w:hAnsi="Times New Roman"/>
-                <w:sz w:val="28"/>
-                <w:szCs w:val="28"/>
-              </w:rPr>
-            </w:pPr>
-            <w:r>
-              <w:rPr>
-                <w:rFonts w:ascii="Times New Roman" w:hAnsi="Times New Roman"/>
-                <w:sz w:val="28"/>
-                <w:szCs w:val="28"/>
-              </w:rPr>
-              <w:t>20</w:t>
-            </w:r>
-          </w:p>
-        </w:tc>
-      </w:tr>
-    </w:tbl>
-    <w:p>
-      <w:pPr>
-        <w:pStyle w:val="a3"/>
-        <w:ind w:left="0"/>
-        <w:rPr>
-          <w:rFonts w:ascii="Times New Roman" w:hAnsi="Times New Roman" w:cs="Times New Roman"/>
-          <w:sz w:val="28"/>
-          <w:szCs w:val="28"/>
-        </w:rPr>
-      </w:pPr>
-    </w:p>
     <w:p>
       <w:pPr>
         <w:rPr>
@@ -7958,6 +7573,818 @@
                 <w:sz w:val="28"/>
                 <w:szCs w:val="28"/>
               </w:rPr>
+              <w:t xml:space="preserve">Расчеты с </w:t>
+            </w:r>
+            <w:r>
+              <w:rPr>
+                <w:rFonts w:ascii="Times New Roman" w:hAnsi="Times New Roman"/>
+                <w:b/>
+                <w:sz w:val="28"/>
+                <w:szCs w:val="28"/>
+              </w:rPr>
+              <w:t>персоналом по оплате труда</w:t>
+            </w:r>
+            <w:r>
+              <w:rPr>
+                <w:rFonts w:ascii="Times New Roman" w:hAnsi="Times New Roman"/>
+                <w:b/>
+                <w:sz w:val="28"/>
+                <w:szCs w:val="28"/>
+              </w:rPr>
+              <w:t xml:space="preserve"> (</w:t>
+            </w:r>
+            <w:r>
+              <w:rPr>
+                <w:rFonts w:ascii="Times New Roman" w:hAnsi="Times New Roman"/>
+                <w:b/>
+                <w:sz w:val="28"/>
+                <w:szCs w:val="28"/>
+              </w:rPr>
+              <w:t>70</w:t>
+            </w:r>
+            <w:r>
+              <w:rPr>
+                <w:rFonts w:ascii="Times New Roman" w:hAnsi="Times New Roman"/>
+                <w:b/>
+                <w:sz w:val="28"/>
+                <w:szCs w:val="28"/>
+              </w:rPr>
+              <w:t>)</w:t>
+            </w:r>
+          </w:p>
+        </w:tc>
+        <w:tc>
+          <w:tcPr>
+            <w:tcW w:w="1536" w:type="dxa"/>
+            <w:tcBorders>
+              <w:top w:val="single" w:sz="12" w:space="0" w:color="auto"/>
+              <w:bottom w:val="single" w:sz="12" w:space="0" w:color="auto"/>
+            </w:tcBorders>
+            <w:shd w:val="clear" w:color="auto" w:fill="B6DDE8"/>
+          </w:tcPr>
+          <w:p>
+            <w:pPr>
+              <w:jc w:val="center"/>
+              <w:rPr>
+                <w:rFonts w:ascii="Times New Roman" w:hAnsi="Times New Roman"/>
+                <w:b/>
+                <w:sz w:val="28"/>
+                <w:szCs w:val="28"/>
+              </w:rPr>
+            </w:pPr>
+            <w:r>
+              <w:rPr>
+                <w:rFonts w:ascii="Times New Roman" w:hAnsi="Times New Roman"/>
+                <w:b/>
+                <w:sz w:val="28"/>
+                <w:szCs w:val="28"/>
+              </w:rPr>
+              <w:t>К</w:t>
+            </w:r>
+          </w:p>
+        </w:tc>
+      </w:tr>
+      <w:tr>
+        <w:tc>
+          <w:tcPr>
+            <w:tcW w:w="1582" w:type="dxa"/>
+            <w:tcBorders>
+              <w:top w:val="single" w:sz="12" w:space="0" w:color="auto"/>
+              <w:bottom w:val="single" w:sz="4" w:space="0" w:color="auto"/>
+            </w:tcBorders>
+          </w:tcPr>
+          <w:p>
+            <w:pPr>
+              <w:rPr>
+                <w:rFonts w:ascii="Times New Roman" w:hAnsi="Times New Roman"/>
+                <w:b/>
+                <w:sz w:val="28"/>
+                <w:szCs w:val="28"/>
+              </w:rPr>
+            </w:pPr>
+          </w:p>
+        </w:tc>
+        <w:tc>
+          <w:tcPr>
+            <w:tcW w:w="1541" w:type="dxa"/>
+            <w:tcBorders>
+              <w:top w:val="single" w:sz="12" w:space="0" w:color="auto"/>
+              <w:bottom w:val="single" w:sz="4" w:space="0" w:color="auto"/>
+            </w:tcBorders>
+          </w:tcPr>
+          <w:p>
+            <w:pPr>
+              <w:rPr>
+                <w:rFonts w:ascii="Times New Roman" w:hAnsi="Times New Roman"/>
+                <w:sz w:val="28"/>
+                <w:szCs w:val="28"/>
+              </w:rPr>
+            </w:pPr>
+          </w:p>
+        </w:tc>
+        <w:tc>
+          <w:tcPr>
+            <w:tcW w:w="1543" w:type="dxa"/>
+            <w:tcBorders>
+              <w:top w:val="single" w:sz="12" w:space="0" w:color="auto"/>
+              <w:bottom w:val="single" w:sz="4" w:space="0" w:color="auto"/>
+              <w:right w:val="single" w:sz="12" w:space="0" w:color="auto"/>
+            </w:tcBorders>
+          </w:tcPr>
+          <w:p>
+            <w:pPr>
+              <w:rPr>
+                <w:rFonts w:ascii="Times New Roman" w:hAnsi="Times New Roman"/>
+                <w:sz w:val="28"/>
+                <w:szCs w:val="28"/>
+              </w:rPr>
+            </w:pPr>
+          </w:p>
+        </w:tc>
+        <w:tc>
+          <w:tcPr>
+            <w:tcW w:w="1582" w:type="dxa"/>
+            <w:tcBorders>
+              <w:top w:val="single" w:sz="12" w:space="0" w:color="auto"/>
+              <w:left w:val="single" w:sz="12" w:space="0" w:color="auto"/>
+            </w:tcBorders>
+          </w:tcPr>
+          <w:p>
+            <w:pPr>
+              <w:rPr>
+                <w:rFonts w:ascii="Times New Roman" w:hAnsi="Times New Roman"/>
+                <w:b/>
+                <w:sz w:val="28"/>
+                <w:szCs w:val="28"/>
+              </w:rPr>
+            </w:pPr>
+            <w:proofErr w:type="spellStart"/>
+            <w:r>
+              <w:rPr>
+                <w:rFonts w:ascii="Times New Roman" w:hAnsi="Times New Roman"/>
+                <w:b/>
+                <w:sz w:val="28"/>
+                <w:szCs w:val="28"/>
+              </w:rPr>
+              <w:t>С</w:t>
+            </w:r>
+            <w:r>
+              <w:rPr>
+                <w:rFonts w:ascii="Times New Roman" w:hAnsi="Times New Roman"/>
+                <w:b/>
+                <w:sz w:val="28"/>
+                <w:szCs w:val="28"/>
+                <w:vertAlign w:val="subscript"/>
+              </w:rPr>
+              <w:t>н</w:t>
+            </w:r>
+            <w:proofErr w:type="spellEnd"/>
+          </w:p>
+        </w:tc>
+        <w:tc>
+          <w:tcPr>
+            <w:tcW w:w="1541" w:type="dxa"/>
+            <w:tcBorders>
+              <w:top w:val="single" w:sz="12" w:space="0" w:color="auto"/>
+            </w:tcBorders>
+          </w:tcPr>
+          <w:p>
+            <w:pPr>
+              <w:rPr>
+                <w:rFonts w:ascii="Times New Roman" w:hAnsi="Times New Roman"/>
+                <w:sz w:val="28"/>
+                <w:szCs w:val="28"/>
+              </w:rPr>
+            </w:pPr>
+            <w:r>
+              <w:rPr>
+                <w:rFonts w:ascii="Times New Roman" w:hAnsi="Times New Roman"/>
+                <w:sz w:val="28"/>
+                <w:szCs w:val="28"/>
+              </w:rPr>
+              <w:t>0</w:t>
+            </w:r>
+          </w:p>
+        </w:tc>
+        <w:tc>
+          <w:tcPr>
+            <w:tcW w:w="1536" w:type="dxa"/>
+            <w:tcBorders>
+              <w:top w:val="single" w:sz="12" w:space="0" w:color="auto"/>
+            </w:tcBorders>
+          </w:tcPr>
+          <w:p>
+            <w:pPr>
+              <w:rPr>
+                <w:rFonts w:ascii="Times New Roman" w:hAnsi="Times New Roman"/>
+                <w:sz w:val="28"/>
+                <w:szCs w:val="28"/>
+              </w:rPr>
+            </w:pPr>
+          </w:p>
+        </w:tc>
+      </w:tr>
+      <w:tr>
+        <w:tc>
+          <w:tcPr>
+            <w:tcW w:w="1582" w:type="dxa"/>
+            <w:tcBorders>
+              <w:top w:val="single" w:sz="4" w:space="0" w:color="auto"/>
+              <w:bottom w:val="single" w:sz="4" w:space="0" w:color="auto"/>
+            </w:tcBorders>
+          </w:tcPr>
+          <w:p>
+            <w:pPr>
+              <w:rPr>
+                <w:rFonts w:ascii="Times New Roman" w:hAnsi="Times New Roman"/>
+                <w:b/>
+                <w:sz w:val="28"/>
+                <w:szCs w:val="28"/>
+              </w:rPr>
+            </w:pPr>
+          </w:p>
+        </w:tc>
+        <w:tc>
+          <w:tcPr>
+            <w:tcW w:w="1541" w:type="dxa"/>
+            <w:tcBorders>
+              <w:top w:val="single" w:sz="4" w:space="0" w:color="auto"/>
+              <w:bottom w:val="single" w:sz="4" w:space="0" w:color="auto"/>
+            </w:tcBorders>
+          </w:tcPr>
+          <w:p>
+            <w:pPr>
+              <w:rPr>
+                <w:rFonts w:ascii="Times New Roman" w:hAnsi="Times New Roman"/>
+                <w:sz w:val="28"/>
+                <w:szCs w:val="28"/>
+              </w:rPr>
+            </w:pPr>
+            <w:r>
+              <w:rPr>
+                <w:rFonts w:ascii="Times New Roman" w:hAnsi="Times New Roman"/>
+                <w:sz w:val="28"/>
+                <w:szCs w:val="28"/>
+              </w:rPr>
+              <w:t>780</w:t>
+            </w:r>
+          </w:p>
+        </w:tc>
+        <w:tc>
+          <w:tcPr>
+            <w:tcW w:w="1543" w:type="dxa"/>
+            <w:tcBorders>
+              <w:top w:val="single" w:sz="4" w:space="0" w:color="auto"/>
+              <w:bottom w:val="single" w:sz="4" w:space="0" w:color="auto"/>
+              <w:right w:val="single" w:sz="12" w:space="0" w:color="auto"/>
+            </w:tcBorders>
+          </w:tcPr>
+          <w:p>
+            <w:pPr>
+              <w:rPr>
+                <w:rFonts w:ascii="Times New Roman" w:hAnsi="Times New Roman"/>
+                <w:sz w:val="28"/>
+                <w:szCs w:val="28"/>
+              </w:rPr>
+            </w:pPr>
+            <w:r>
+              <w:rPr>
+                <w:rFonts w:ascii="Times New Roman" w:hAnsi="Times New Roman"/>
+                <w:sz w:val="28"/>
+                <w:szCs w:val="28"/>
+              </w:rPr>
+              <w:t>(5)</w:t>
+            </w:r>
+          </w:p>
+        </w:tc>
+        <w:tc>
+          <w:tcPr>
+            <w:tcW w:w="1582" w:type="dxa"/>
+            <w:tcBorders>
+              <w:left w:val="single" w:sz="12" w:space="0" w:color="auto"/>
+            </w:tcBorders>
+          </w:tcPr>
+          <w:p>
+            <w:pPr>
+              <w:rPr>
+                <w:rFonts w:ascii="Times New Roman" w:hAnsi="Times New Roman"/>
+                <w:b/>
+                <w:sz w:val="28"/>
+                <w:szCs w:val="28"/>
+              </w:rPr>
+            </w:pPr>
+          </w:p>
+        </w:tc>
+        <w:tc>
+          <w:tcPr>
+            <w:tcW w:w="1541" w:type="dxa"/>
+          </w:tcPr>
+          <w:p>
+            <w:pPr>
+              <w:rPr>
+                <w:rFonts w:ascii="Times New Roman" w:hAnsi="Times New Roman"/>
+                <w:sz w:val="28"/>
+                <w:szCs w:val="28"/>
+              </w:rPr>
+            </w:pPr>
+            <w:r>
+              <w:rPr>
+                <w:rFonts w:ascii="Times New Roman" w:hAnsi="Times New Roman"/>
+                <w:sz w:val="28"/>
+                <w:szCs w:val="28"/>
+              </w:rPr>
+              <w:t>6 000</w:t>
+            </w:r>
+          </w:p>
+        </w:tc>
+        <w:tc>
+          <w:tcPr>
+            <w:tcW w:w="1536" w:type="dxa"/>
+          </w:tcPr>
+          <w:p>
+            <w:pPr>
+              <w:rPr>
+                <w:rFonts w:ascii="Times New Roman" w:hAnsi="Times New Roman"/>
+                <w:sz w:val="28"/>
+                <w:szCs w:val="28"/>
+              </w:rPr>
+            </w:pPr>
+            <w:r>
+              <w:rPr>
+                <w:rFonts w:ascii="Times New Roman" w:hAnsi="Times New Roman"/>
+                <w:sz w:val="28"/>
+                <w:szCs w:val="28"/>
+              </w:rPr>
+              <w:t>(3)</w:t>
+            </w:r>
+          </w:p>
+        </w:tc>
+      </w:tr>
+      <w:tr>
+        <w:tc>
+          <w:tcPr>
+            <w:tcW w:w="1582" w:type="dxa"/>
+            <w:tcBorders>
+              <w:top w:val="single" w:sz="4" w:space="0" w:color="auto"/>
+              <w:bottom w:val="single" w:sz="4" w:space="0" w:color="auto"/>
+            </w:tcBorders>
+          </w:tcPr>
+          <w:p>
+            <w:pPr>
+              <w:rPr>
+                <w:rFonts w:ascii="Times New Roman" w:hAnsi="Times New Roman"/>
+                <w:b/>
+                <w:sz w:val="28"/>
+                <w:szCs w:val="28"/>
+              </w:rPr>
+            </w:pPr>
+          </w:p>
+        </w:tc>
+        <w:tc>
+          <w:tcPr>
+            <w:tcW w:w="1541" w:type="dxa"/>
+            <w:tcBorders>
+              <w:top w:val="single" w:sz="4" w:space="0" w:color="auto"/>
+              <w:bottom w:val="single" w:sz="4" w:space="0" w:color="auto"/>
+            </w:tcBorders>
+          </w:tcPr>
+          <w:p>
+            <w:pPr>
+              <w:rPr>
+                <w:rFonts w:ascii="Times New Roman" w:hAnsi="Times New Roman"/>
+                <w:sz w:val="28"/>
+                <w:szCs w:val="28"/>
+              </w:rPr>
+            </w:pPr>
+            <w:r>
+              <w:rPr>
+                <w:rFonts w:ascii="Times New Roman" w:hAnsi="Times New Roman"/>
+                <w:sz w:val="28"/>
+                <w:szCs w:val="28"/>
+              </w:rPr>
+              <w:t>5 200</w:t>
+            </w:r>
+          </w:p>
+        </w:tc>
+        <w:tc>
+          <w:tcPr>
+            <w:tcW w:w="1543" w:type="dxa"/>
+            <w:tcBorders>
+              <w:top w:val="single" w:sz="4" w:space="0" w:color="auto"/>
+              <w:bottom w:val="single" w:sz="4" w:space="0" w:color="auto"/>
+              <w:right w:val="single" w:sz="12" w:space="0" w:color="auto"/>
+            </w:tcBorders>
+          </w:tcPr>
+          <w:p>
+            <w:pPr>
+              <w:rPr>
+                <w:rFonts w:ascii="Times New Roman" w:hAnsi="Times New Roman"/>
+                <w:sz w:val="28"/>
+                <w:szCs w:val="28"/>
+              </w:rPr>
+            </w:pPr>
+            <w:r>
+              <w:rPr>
+                <w:rFonts w:ascii="Times New Roman" w:hAnsi="Times New Roman"/>
+                <w:sz w:val="28"/>
+                <w:szCs w:val="28"/>
+              </w:rPr>
+              <w:t>(7)</w:t>
+            </w:r>
+          </w:p>
+        </w:tc>
+        <w:tc>
+          <w:tcPr>
+            <w:tcW w:w="1582" w:type="dxa"/>
+            <w:tcBorders>
+              <w:left w:val="single" w:sz="12" w:space="0" w:color="auto"/>
+            </w:tcBorders>
+          </w:tcPr>
+          <w:p>
+            <w:pPr>
+              <w:rPr>
+                <w:rFonts w:ascii="Times New Roman" w:hAnsi="Times New Roman"/>
+                <w:b/>
+                <w:sz w:val="28"/>
+                <w:szCs w:val="28"/>
+              </w:rPr>
+            </w:pPr>
+          </w:p>
+        </w:tc>
+        <w:tc>
+          <w:tcPr>
+            <w:tcW w:w="1541" w:type="dxa"/>
+          </w:tcPr>
+          <w:p>
+            <w:pPr>
+              <w:rPr>
+                <w:rFonts w:ascii="Times New Roman" w:hAnsi="Times New Roman"/>
+                <w:sz w:val="28"/>
+              </w:rPr>
+            </w:pPr>
+          </w:p>
+        </w:tc>
+        <w:tc>
+          <w:tcPr>
+            <w:tcW w:w="1536" w:type="dxa"/>
+          </w:tcPr>
+          <w:p>
+            <w:pPr>
+              <w:rPr>
+                <w:rFonts w:ascii="Times New Roman" w:hAnsi="Times New Roman"/>
+                <w:sz w:val="28"/>
+                <w:szCs w:val="28"/>
+              </w:rPr>
+            </w:pPr>
+          </w:p>
+        </w:tc>
+      </w:tr>
+      <w:tr>
+        <w:tc>
+          <w:tcPr>
+            <w:tcW w:w="1582" w:type="dxa"/>
+            <w:tcBorders>
+              <w:top w:val="single" w:sz="4" w:space="0" w:color="auto"/>
+              <w:bottom w:val="single" w:sz="4" w:space="0" w:color="auto"/>
+            </w:tcBorders>
+          </w:tcPr>
+          <w:p>
+            <w:pPr>
+              <w:rPr>
+                <w:rFonts w:ascii="Times New Roman" w:hAnsi="Times New Roman"/>
+                <w:b/>
+                <w:sz w:val="28"/>
+                <w:szCs w:val="28"/>
+              </w:rPr>
+            </w:pPr>
+            <w:r>
+              <w:rPr>
+                <w:rFonts w:ascii="Times New Roman" w:hAnsi="Times New Roman"/>
+                <w:b/>
+                <w:sz w:val="28"/>
+                <w:szCs w:val="28"/>
+              </w:rPr>
+              <w:t>Обороты</w:t>
+            </w:r>
+          </w:p>
+        </w:tc>
+        <w:tc>
+          <w:tcPr>
+            <w:tcW w:w="1541" w:type="dxa"/>
+            <w:tcBorders>
+              <w:top w:val="single" w:sz="4" w:space="0" w:color="auto"/>
+              <w:bottom w:val="single" w:sz="4" w:space="0" w:color="auto"/>
+            </w:tcBorders>
+          </w:tcPr>
+          <w:p>
+            <w:pPr>
+              <w:rPr>
+                <w:rFonts w:ascii="Times New Roman" w:hAnsi="Times New Roman"/>
+                <w:sz w:val="28"/>
+                <w:szCs w:val="28"/>
+              </w:rPr>
+            </w:pPr>
+            <w:r>
+              <w:rPr>
+                <w:rFonts w:ascii="Times New Roman" w:hAnsi="Times New Roman"/>
+                <w:sz w:val="28"/>
+                <w:szCs w:val="28"/>
+              </w:rPr>
+              <w:t>5 980</w:t>
+            </w:r>
+          </w:p>
+        </w:tc>
+        <w:tc>
+          <w:tcPr>
+            <w:tcW w:w="1543" w:type="dxa"/>
+            <w:tcBorders>
+              <w:top w:val="single" w:sz="4" w:space="0" w:color="auto"/>
+              <w:bottom w:val="single" w:sz="4" w:space="0" w:color="auto"/>
+              <w:right w:val="single" w:sz="12" w:space="0" w:color="auto"/>
+            </w:tcBorders>
+          </w:tcPr>
+          <w:p>
+            <w:pPr>
+              <w:rPr>
+                <w:rFonts w:ascii="Times New Roman" w:hAnsi="Times New Roman"/>
+                <w:sz w:val="28"/>
+                <w:szCs w:val="28"/>
+              </w:rPr>
+            </w:pPr>
+          </w:p>
+        </w:tc>
+        <w:tc>
+          <w:tcPr>
+            <w:tcW w:w="1582" w:type="dxa"/>
+            <w:tcBorders>
+              <w:left w:val="single" w:sz="12" w:space="0" w:color="auto"/>
+            </w:tcBorders>
+          </w:tcPr>
+          <w:p>
+            <w:pPr>
+              <w:rPr>
+                <w:rFonts w:ascii="Times New Roman" w:hAnsi="Times New Roman"/>
+                <w:b/>
+                <w:sz w:val="28"/>
+                <w:szCs w:val="28"/>
+              </w:rPr>
+            </w:pPr>
+            <w:r>
+              <w:rPr>
+                <w:rFonts w:ascii="Times New Roman" w:hAnsi="Times New Roman"/>
+                <w:b/>
+                <w:sz w:val="28"/>
+                <w:szCs w:val="28"/>
+              </w:rPr>
+              <w:t>Обороты</w:t>
+            </w:r>
+          </w:p>
+        </w:tc>
+        <w:tc>
+          <w:tcPr>
+            <w:tcW w:w="1541" w:type="dxa"/>
+          </w:tcPr>
+          <w:p>
+            <w:pPr>
+              <w:rPr>
+                <w:rFonts w:ascii="Times New Roman" w:hAnsi="Times New Roman"/>
+                <w:sz w:val="28"/>
+                <w:szCs w:val="28"/>
+              </w:rPr>
+            </w:pPr>
+            <w:r>
+              <w:rPr>
+                <w:rFonts w:ascii="Times New Roman" w:hAnsi="Times New Roman"/>
+                <w:sz w:val="28"/>
+                <w:szCs w:val="28"/>
+              </w:rPr>
+              <w:t>6</w:t>
+            </w:r>
+            <w:r>
+              <w:rPr>
+                <w:rFonts w:ascii="Times New Roman" w:hAnsi="Times New Roman"/>
+                <w:sz w:val="28"/>
+                <w:szCs w:val="28"/>
+              </w:rPr>
+              <w:t> 000</w:t>
+            </w:r>
+          </w:p>
+        </w:tc>
+        <w:tc>
+          <w:tcPr>
+            <w:tcW w:w="1536" w:type="dxa"/>
+          </w:tcPr>
+          <w:p>
+            <w:pPr>
+              <w:rPr>
+                <w:rFonts w:ascii="Times New Roman" w:hAnsi="Times New Roman"/>
+                <w:sz w:val="28"/>
+                <w:szCs w:val="28"/>
+              </w:rPr>
+            </w:pPr>
+          </w:p>
+        </w:tc>
+      </w:tr>
+      <w:tr>
+        <w:tc>
+          <w:tcPr>
+            <w:tcW w:w="1582" w:type="dxa"/>
+            <w:tcBorders>
+              <w:top w:val="single" w:sz="4" w:space="0" w:color="auto"/>
+              <w:bottom w:val="single" w:sz="12" w:space="0" w:color="auto"/>
+            </w:tcBorders>
+          </w:tcPr>
+          <w:p>
+            <w:pPr>
+              <w:rPr>
+                <w:rFonts w:ascii="Times New Roman" w:hAnsi="Times New Roman"/>
+                <w:b/>
+                <w:sz w:val="28"/>
+                <w:szCs w:val="28"/>
+              </w:rPr>
+            </w:pPr>
+          </w:p>
+        </w:tc>
+        <w:tc>
+          <w:tcPr>
+            <w:tcW w:w="3084" w:type="dxa"/>
+            <w:gridSpan w:val="2"/>
+            <w:tcBorders>
+              <w:top w:val="single" w:sz="4" w:space="0" w:color="auto"/>
+              <w:bottom w:val="single" w:sz="12" w:space="0" w:color="auto"/>
+              <w:right w:val="single" w:sz="12" w:space="0" w:color="auto"/>
+            </w:tcBorders>
+          </w:tcPr>
+          <w:p>
+            <w:pPr>
+              <w:rPr>
+                <w:rFonts w:ascii="Times New Roman" w:hAnsi="Times New Roman"/>
+                <w:sz w:val="28"/>
+                <w:szCs w:val="28"/>
+              </w:rPr>
+            </w:pPr>
+          </w:p>
+        </w:tc>
+        <w:tc>
+          <w:tcPr>
+            <w:tcW w:w="1582" w:type="dxa"/>
+            <w:tcBorders>
+              <w:top w:val="single" w:sz="4" w:space="0" w:color="auto"/>
+              <w:left w:val="single" w:sz="12" w:space="0" w:color="auto"/>
+              <w:bottom w:val="single" w:sz="12" w:space="0" w:color="auto"/>
+            </w:tcBorders>
+          </w:tcPr>
+          <w:p>
+            <w:pPr>
+              <w:rPr>
+                <w:rFonts w:ascii="Times New Roman" w:hAnsi="Times New Roman"/>
+                <w:b/>
+                <w:sz w:val="28"/>
+                <w:szCs w:val="28"/>
+              </w:rPr>
+            </w:pPr>
+            <w:proofErr w:type="spellStart"/>
+            <w:r>
+              <w:rPr>
+                <w:rFonts w:ascii="Times New Roman" w:hAnsi="Times New Roman"/>
+                <w:b/>
+                <w:sz w:val="28"/>
+                <w:szCs w:val="28"/>
+              </w:rPr>
+              <w:t>Сальдо</w:t>
+            </w:r>
+            <w:r>
+              <w:rPr>
+                <w:rFonts w:ascii="Times New Roman" w:hAnsi="Times New Roman"/>
+                <w:b/>
+                <w:sz w:val="28"/>
+                <w:szCs w:val="28"/>
+                <w:vertAlign w:val="subscript"/>
+              </w:rPr>
+              <w:t>к</w:t>
+            </w:r>
+            <w:proofErr w:type="spellEnd"/>
+          </w:p>
+        </w:tc>
+        <w:tc>
+          <w:tcPr>
+            <w:tcW w:w="3077" w:type="dxa"/>
+            <w:gridSpan w:val="2"/>
+            <w:tcBorders>
+              <w:top w:val="single" w:sz="4" w:space="0" w:color="auto"/>
+              <w:bottom w:val="single" w:sz="12" w:space="0" w:color="auto"/>
+            </w:tcBorders>
+          </w:tcPr>
+          <w:p>
+            <w:pPr>
+              <w:rPr>
+                <w:rFonts w:ascii="Times New Roman" w:hAnsi="Times New Roman"/>
+                <w:sz w:val="28"/>
+                <w:szCs w:val="28"/>
+              </w:rPr>
+            </w:pPr>
+            <w:r>
+              <w:rPr>
+                <w:rFonts w:ascii="Times New Roman" w:hAnsi="Times New Roman"/>
+                <w:sz w:val="28"/>
+                <w:szCs w:val="28"/>
+              </w:rPr>
+              <w:t>20</w:t>
+            </w:r>
+          </w:p>
+        </w:tc>
+      </w:tr>
+    </w:tbl>
+    <w:p>
+      <w:pPr>
+        <w:rPr>
+          <w:rFonts w:ascii="Times New Roman" w:hAnsi="Times New Roman" w:cs="Times New Roman"/>
+          <w:sz w:val="28"/>
+          <w:szCs w:val="28"/>
+        </w:rPr>
+      </w:pPr>
+    </w:p>
+    <w:tbl>
+      <w:tblPr>
+        <w:tblStyle w:val="a4"/>
+        <w:tblW w:w="0" w:type="auto"/>
+        <w:tblBorders>
+          <w:top w:val="single" w:sz="12" w:space="0" w:color="auto"/>
+          <w:left w:val="single" w:sz="12" w:space="0" w:color="auto"/>
+          <w:bottom w:val="single" w:sz="12" w:space="0" w:color="auto"/>
+          <w:right w:val="single" w:sz="12" w:space="0" w:color="auto"/>
+        </w:tblBorders>
+        <w:tblLook w:val="04A0" w:firstRow="1" w:lastRow="0" w:firstColumn="1" w:lastColumn="0" w:noHBand="0" w:noVBand="1"/>
+      </w:tblPr>
+      <w:tblGrid>
+        <w:gridCol w:w="1582"/>
+        <w:gridCol w:w="1541"/>
+        <w:gridCol w:w="1543"/>
+        <w:gridCol w:w="1582"/>
+        <w:gridCol w:w="1541"/>
+        <w:gridCol w:w="1536"/>
+      </w:tblGrid>
+      <w:tr>
+        <w:tc>
+          <w:tcPr>
+            <w:tcW w:w="1582" w:type="dxa"/>
+            <w:tcBorders>
+              <w:top w:val="single" w:sz="12" w:space="0" w:color="auto"/>
+              <w:bottom w:val="single" w:sz="12" w:space="0" w:color="auto"/>
+            </w:tcBorders>
+            <w:shd w:val="clear" w:color="auto" w:fill="B6DDE8"/>
+          </w:tcPr>
+          <w:p>
+            <w:pPr>
+              <w:jc w:val="center"/>
+              <w:rPr>
+                <w:rFonts w:ascii="Times New Roman" w:hAnsi="Times New Roman"/>
+                <w:b/>
+                <w:sz w:val="28"/>
+                <w:szCs w:val="28"/>
+              </w:rPr>
+            </w:pPr>
+            <w:r>
+              <w:rPr>
+                <w:rFonts w:ascii="Times New Roman" w:hAnsi="Times New Roman"/>
+                <w:b/>
+                <w:sz w:val="28"/>
+                <w:szCs w:val="28"/>
+              </w:rPr>
+              <w:t>Д</w:t>
+            </w:r>
+          </w:p>
+        </w:tc>
+        <w:tc>
+          <w:tcPr>
+            <w:tcW w:w="6207" w:type="dxa"/>
+            <w:gridSpan w:val="4"/>
+            <w:tcBorders>
+              <w:top w:val="single" w:sz="12" w:space="0" w:color="auto"/>
+              <w:bottom w:val="single" w:sz="12" w:space="0" w:color="auto"/>
+            </w:tcBorders>
+            <w:shd w:val="clear" w:color="auto" w:fill="B6DDE8"/>
+          </w:tcPr>
+          <w:p>
+            <w:pPr>
+              <w:tabs>
+                <w:tab w:val="left" w:pos="2010"/>
+              </w:tabs>
+              <w:jc w:val="center"/>
+              <w:rPr>
+                <w:rFonts w:ascii="Times New Roman" w:hAnsi="Times New Roman"/>
+                <w:b/>
+                <w:sz w:val="28"/>
+                <w:szCs w:val="28"/>
+              </w:rPr>
+            </w:pPr>
+            <w:r>
+              <w:rPr>
+                <w:rFonts w:ascii="Times New Roman" w:hAnsi="Times New Roman"/>
+                <w:b/>
+                <w:sz w:val="28"/>
+                <w:szCs w:val="28"/>
+              </w:rPr>
               <w:t xml:space="preserve">Расчеты по социальному страхованию и обеспечению </w:t>
             </w:r>
             <w:r>
@@ -12116,25 +12543,6 @@
     </w:tbl>
     <w:p>
       <w:pPr>
-        <w:rPr>
-          <w:rFonts w:ascii="Times New Roman" w:hAnsi="Times New Roman" w:cs="Times New Roman"/>
-          <w:sz w:val="28"/>
-          <w:szCs w:val="28"/>
-        </w:rPr>
-      </w:pPr>
-      <w:r>
-        <w:rPr>
-          <w:rFonts w:ascii="Times New Roman" w:hAnsi="Times New Roman" w:cs="Times New Roman"/>
-          <w:sz w:val="28"/>
-          <w:szCs w:val="28"/>
-        </w:rPr>
-        <w:br w:type="page"/>
-      </w:r>
-      <w:bookmarkStart w:id="1" w:name="_GoBack"/>
-      <w:bookmarkEnd w:id="1"/>
-    </w:p>
-    <w:p>
-      <w:pPr>
         <w:pStyle w:val="a3"/>
         <w:ind w:left="0"/>
         <w:rPr>
@@ -12144,6 +12552,8 @@
           <w:szCs w:val="28"/>
         </w:rPr>
       </w:pPr>
+      <w:bookmarkStart w:id="1" w:name="_GoBack"/>
+      <w:bookmarkEnd w:id="1"/>
       <w:r>
         <w:rPr>
           <w:rFonts w:ascii="Times New Roman" w:hAnsi="Times New Roman" w:cs="Times New Roman"/>
@@ -12986,7 +13396,7 @@
 </file>
 
 <file path=word/numbering.xml><?xml version="1.0" encoding="utf-8"?>
-<w:numbering xmlns:wpc="http://schemas.microsoft.com/office/word/2010/wordprocessingCanvas" xmlns:cx="http://schemas.microsoft.com/office/drawing/2014/chartex" xmlns:cx1="http://schemas.microsoft.com/office/drawing/2015/9/8/chartex" xmlns:cx2="http://schemas.microsoft.com/office/drawing/2015/10/21/chartex" xmlns:cx3="http://schemas.microsoft.com/office/drawing/2016/5/9/chartex" xmlns:cx4="http://schemas.microsoft.com/office/drawing/2016/5/10/chartex" xmlns:cx5="http://schemas.microsoft.com/office/drawing/2016/5/11/chartex" xmlns:cx6="http://schemas.microsoft.com/office/drawing/2016/5/12/chartex" xmlns:cx7="http://schemas.microsoft.com/office/drawing/2016/5/13/chartex" xmlns:cx8="http://schemas.microsoft.com/office/drawing/2016/5/14/chartex" xmlns:mc="http://schemas.openxmlformats.org/markup-compatibility/2006" xmlns:aink="http://schemas.microsoft.com/office/drawing/2016/ink" xmlns:am3d="http://schemas.microsoft.com/office/drawing/2017/model3d" xmlns:o="urn:schemas-microsoft-com:office:office" xmlns:r="http://schemas.openxmlformats.org/officeDocument/2006/relationships" xmlns:m="http://schemas.openxmlformats.org/officeDocument/2006/math" xmlns:v="urn:schemas-microsoft-com:vml" xmlns:wp14="http://schemas.microsoft.com/office/word/2010/wordprocessingDrawing" xmlns:wp="http://schemas.openxmlformats.org/drawingml/2006/wordprocessingDrawing" xmlns:w10="urn:schemas-microsoft-com:office:word" xmlns:w="http://schemas.openxmlformats.org/wordprocessingml/2006/main" xmlns:w14="http://schemas.microsoft.com/office/word/2010/wordml" xmlns:w15="http://schemas.microsoft.com/office/word/2012/wordml" xmlns:w16cid="http://schemas.microsoft.com/office/word/2016/wordml/cid" xmlns:w16se="http://schemas.microsoft.com/office/word/2015/wordml/symex" xmlns:wpg="http://schemas.microsoft.com/office/word/2010/wordprocessingGroup" xmlns:wpi="http://schemas.microsoft.com/office/word/2010/wordprocessingInk" xmlns:wne="http://schemas.microsoft.com/office/word/2006/wordml" xmlns:wps="http://schemas.microsoft.com/office/word/2010/wordprocessingShape" mc:Ignorable="w14 w15 w16se w16cid wp14">
+<w:numbering xmlns:wpc="http://schemas.microsoft.com/office/word/2010/wordprocessingCanvas" xmlns:mc="http://schemas.openxmlformats.org/markup-compatibility/2006" xmlns:o="urn:schemas-microsoft-com:office:office" xmlns:r="http://schemas.openxmlformats.org/officeDocument/2006/relationships" xmlns:m="http://schemas.openxmlformats.org/officeDocument/2006/math" xmlns:v="urn:schemas-microsoft-com:vml" xmlns:wp14="http://schemas.microsoft.com/office/word/2010/wordprocessingDrawing" xmlns:wp="http://schemas.openxmlformats.org/drawingml/2006/wordprocessingDrawing" xmlns:w10="urn:schemas-microsoft-com:office:word" xmlns:w="http://schemas.openxmlformats.org/wordprocessingml/2006/main" xmlns:w14="http://schemas.microsoft.com/office/word/2010/wordml" xmlns:w15="http://schemas.microsoft.com/office/word/2012/wordml" xmlns:wpg="http://schemas.microsoft.com/office/word/2010/wordprocessingGroup" xmlns:wpi="http://schemas.microsoft.com/office/word/2010/wordprocessingInk" xmlns:wne="http://schemas.microsoft.com/office/word/2006/wordml" xmlns:wps="http://schemas.microsoft.com/office/word/2010/wordprocessingShape" mc:Ignorable="w14 w15 wp14">
   <w:abstractNum w:abstractNumId="0" w15:restartNumberingAfterBreak="0">
     <w:nsid w:val="2391184C"/>
     <w:multiLevelType w:val="hybridMultilevel"/>
@@ -13175,7 +13585,7 @@
 </file>
 
 <file path=word/styles.xml><?xml version="1.0" encoding="utf-8"?>
-<w:styles xmlns:mc="http://schemas.openxmlformats.org/markup-compatibility/2006" xmlns:r="http://schemas.openxmlformats.org/officeDocument/2006/relationships" xmlns:w="http://schemas.openxmlformats.org/wordprocessingml/2006/main" xmlns:w14="http://schemas.microsoft.com/office/word/2010/wordml" xmlns:w15="http://schemas.microsoft.com/office/word/2012/wordml" xmlns:w16cid="http://schemas.microsoft.com/office/word/2016/wordml/cid" xmlns:w16se="http://schemas.microsoft.com/office/word/2015/wordml/symex" mc:Ignorable="w14 w15 w16se w16cid">
+<w:styles xmlns:mc="http://schemas.openxmlformats.org/markup-compatibility/2006" xmlns:r="http://schemas.openxmlformats.org/officeDocument/2006/relationships" xmlns:w="http://schemas.openxmlformats.org/wordprocessingml/2006/main" xmlns:w14="http://schemas.microsoft.com/office/word/2010/wordml" xmlns:w15="http://schemas.microsoft.com/office/word/2012/wordml" mc:Ignorable="w14 w15">
   <w:docDefaults>
     <w:rPrDefault>
       <w:rPr>
@@ -13191,7 +13601,7 @@
       </w:pPr>
     </w:pPrDefault>
   </w:docDefaults>
-  <w:latentStyles w:defLockedState="0" w:defUIPriority="99" w:defSemiHidden="0" w:defUnhideWhenUsed="0" w:defQFormat="0" w:count="375">
+  <w:latentStyles w:defLockedState="0" w:defUIPriority="99" w:defSemiHidden="0" w:defUnhideWhenUsed="0" w:defQFormat="0" w:count="371">
     <w:lsdException w:name="Normal" w:uiPriority="0" w:qFormat="1"/>
     <w:lsdException w:name="heading 1" w:uiPriority="9" w:qFormat="1"/>
     <w:lsdException w:name="heading 2" w:semiHidden="1" w:uiPriority="9" w:unhideWhenUsed="1" w:qFormat="1"/>
@@ -13563,10 +13973,6 @@
     <w:lsdException w:name="List Table 5 Dark Accent 6" w:uiPriority="50"/>
     <w:lsdException w:name="List Table 6 Colorful Accent 6" w:uiPriority="51"/>
     <w:lsdException w:name="List Table 7 Colorful Accent 6" w:uiPriority="52"/>
-    <w:lsdException w:name="Mention" w:semiHidden="1" w:unhideWhenUsed="1"/>
-    <w:lsdException w:name="Smart Hyperlink" w:semiHidden="1" w:unhideWhenUsed="1"/>
-    <w:lsdException w:name="Hashtag" w:semiHidden="1" w:unhideWhenUsed="1"/>
-    <w:lsdException w:name="Unresolved Mention" w:semiHidden="1" w:unhideWhenUsed="1"/>
   </w:latentStyles>
   <w:style w:type="paragraph" w:default="1" w:styleId="a">
     <w:name w:val="Normal"/>
